--- a/проектная документация.docx
+++ b/проектная документация.docx
@@ -2433,13 +2433,20 @@
           <w:bottom w:val="single" w:sz="6" w:space="1" w:color="auto"/>
         </w:pBdr>
         <w:rPr>
-          <w:lang w:val="en-US"/>
-        </w:rPr>
-      </w:pPr>
-      <w:r>
+          <w:highlight w:val="green"/>
+          <w:lang w:val="en-US"/>
+        </w:rPr>
+      </w:pPr>
+      <w:r>
+        <w:rPr>
+          <w:highlight w:val="green"/>
+        </w:rPr>
         <w:t>Перенос запис</w:t>
       </w:r>
       <w:r>
+        <w:rPr>
+          <w:highlight w:val="green"/>
+        </w:rPr>
         <w:t>и</w:t>
       </w:r>
     </w:p>
@@ -2447,11 +2454,13 @@
       <w:pPr>
         <w:ind w:left="1068"/>
         <w:rPr>
-          <w:lang w:val="en-US"/>
-        </w:rPr>
-      </w:pPr>
-      <w:r>
-        <w:rPr>
+          <w:highlight w:val="green"/>
+          <w:lang w:val="en-US"/>
+        </w:rPr>
+      </w:pPr>
+      <w:r>
+        <w:rPr>
+          <w:highlight w:val="green"/>
           <w:lang w:val="en-US"/>
         </w:rPr>
         <w:t>url: /</w:t>
@@ -2459,6 +2468,7 @@
       <w:proofErr w:type="spellStart"/>
       <w:r>
         <w:rPr>
+          <w:highlight w:val="green"/>
           <w:lang w:val="en-US"/>
         </w:rPr>
         <w:t>api</w:t>
@@ -2466,6 +2476,7 @@
       <w:proofErr w:type="spellEnd"/>
       <w:r>
         <w:rPr>
+          <w:highlight w:val="green"/>
           <w:lang w:val="en-US"/>
         </w:rPr>
         <w:t>/v1/</w:t>
@@ -2473,6 +2484,7 @@
       <w:proofErr w:type="spellStart"/>
       <w:r>
         <w:rPr>
+          <w:highlight w:val="green"/>
           <w:lang w:val="en-US"/>
         </w:rPr>
         <w:t>transfer_apointment</w:t>
@@ -2480,6 +2492,7 @@
       <w:proofErr w:type="spellEnd"/>
       <w:r>
         <w:rPr>
+          <w:highlight w:val="green"/>
           <w:lang w:val="en-US"/>
         </w:rPr>
         <w:t>/</w:t>
@@ -2489,11 +2502,13 @@
       <w:pPr>
         <w:ind w:left="1068"/>
         <w:rPr>
-          <w:lang w:val="en-US"/>
-        </w:rPr>
-      </w:pPr>
-      <w:r>
-        <w:rPr>
+          <w:highlight w:val="green"/>
+          <w:lang w:val="en-US"/>
+        </w:rPr>
+      </w:pPr>
+      <w:r>
+        <w:rPr>
+          <w:highlight w:val="green"/>
           <w:lang w:val="en-US"/>
         </w:rPr>
         <w:t>method: post</w:t>
@@ -2503,11 +2518,13 @@
       <w:pPr>
         <w:ind w:left="1068"/>
         <w:rPr>
-          <w:lang w:val="en-US"/>
-        </w:rPr>
-      </w:pPr>
-      <w:r>
-        <w:rPr>
+          <w:highlight w:val="green"/>
+          <w:lang w:val="en-US"/>
+        </w:rPr>
+      </w:pPr>
+      <w:r>
+        <w:rPr>
+          <w:highlight w:val="green"/>
           <w:lang w:val="en-US"/>
         </w:rPr>
         <w:t xml:space="preserve">body: </w:t>
@@ -2515,6 +2532,7 @@
       <w:proofErr w:type="spellStart"/>
       <w:r>
         <w:rPr>
+          <w:highlight w:val="green"/>
           <w:lang w:val="en-US"/>
         </w:rPr>
         <w:t>TransferApointmentRequest</w:t>
@@ -2533,6 +2551,7 @@
       </w:pPr>
       <w:r>
         <w:rPr>
+          <w:highlight w:val="green"/>
           <w:lang w:val="en-US"/>
         </w:rPr>
         <w:t xml:space="preserve">response: </w:t>
@@ -2540,6 +2559,7 @@
       <w:proofErr w:type="spellStart"/>
       <w:r>
         <w:rPr>
+          <w:highlight w:val="green"/>
           <w:lang w:val="en-US"/>
         </w:rPr>
         <w:t>Apointment</w:t>
@@ -2575,18 +2595,27 @@
           <w:ilvl w:val="0"/>
           <w:numId w:val="5"/>
         </w:numPr>
-      </w:pPr>
-      <w:r>
+        <w:rPr>
+          <w:highlight w:val="green"/>
+        </w:rPr>
+      </w:pPr>
+      <w:r>
+        <w:rPr>
+          <w:highlight w:val="green"/>
+        </w:rPr>
         <w:t>авторизация в системе</w:t>
       </w:r>
       <w:r>
-        <w:t xml:space="preserve"> || </w:t>
-      </w:r>
-      <w:r>
-        <w:t xml:space="preserve">стандартная штука от </w:t>
-      </w:r>
-      <w:proofErr w:type="spellStart"/>
-      <w:r>
+        <w:rPr>
+          <w:highlight w:val="green"/>
+        </w:rPr>
+        <w:t xml:space="preserve"> || стандартная штука от </w:t>
+      </w:r>
+      <w:proofErr w:type="spellStart"/>
+      <w:r>
+        <w:rPr>
+          <w:highlight w:val="green"/>
+        </w:rPr>
         <w:t>джанго</w:t>
       </w:r>
       <w:proofErr w:type="spellEnd"/>
@@ -2601,8 +2630,14 @@
         <w:pBdr>
           <w:bottom w:val="single" w:sz="6" w:space="1" w:color="auto"/>
         </w:pBdr>
-      </w:pPr>
-      <w:r>
+        <w:rPr>
+          <w:highlight w:val="green"/>
+        </w:rPr>
+      </w:pPr>
+      <w:r>
+        <w:rPr>
+          <w:highlight w:val="green"/>
+        </w:rPr>
         <w:t>запросить информацию о днях</w:t>
       </w:r>
     </w:p>
@@ -2610,11 +2645,13 @@
       <w:pPr>
         <w:ind w:left="360"/>
         <w:rPr>
-          <w:lang w:val="en-US"/>
-        </w:rPr>
-      </w:pPr>
-      <w:r>
-        <w:rPr>
+          <w:highlight w:val="green"/>
+          <w:lang w:val="en-US"/>
+        </w:rPr>
+      </w:pPr>
+      <w:r>
+        <w:rPr>
+          <w:highlight w:val="green"/>
           <w:lang w:val="en-US"/>
         </w:rPr>
         <w:t>url: /</w:t>
@@ -2622,6 +2659,7 @@
       <w:proofErr w:type="spellStart"/>
       <w:r>
         <w:rPr>
+          <w:highlight w:val="green"/>
           <w:lang w:val="en-US"/>
         </w:rPr>
         <w:t>api</w:t>
@@ -2629,76 +2667,110 @@
       <w:proofErr w:type="spellEnd"/>
       <w:r>
         <w:rPr>
+          <w:highlight w:val="green"/>
           <w:lang w:val="en-US"/>
         </w:rPr>
         <w:t>/v1/</w:t>
       </w:r>
       <w:r>
         <w:rPr>
-          <w:lang w:val="en-US"/>
-        </w:rPr>
-        <w:t>specialist</w:t>
-      </w:r>
-      <w:r>
-        <w:rPr>
+          <w:highlight w:val="green"/>
+          <w:lang w:val="en-US"/>
+        </w:rPr>
+        <w:t>specialist/</w:t>
+      </w:r>
+      <w:proofErr w:type="spellStart"/>
+      <w:r>
+        <w:rPr>
+          <w:highlight w:val="green"/>
+          <w:lang w:val="en-US"/>
+        </w:rPr>
+        <w:t>get</w:t>
+      </w:r>
+      <w:r>
+        <w:rPr>
+          <w:highlight w:val="green"/>
+          <w:lang w:val="en-US"/>
+        </w:rPr>
+        <w:t>S</w:t>
+      </w:r>
+      <w:r>
+        <w:rPr>
+          <w:highlight w:val="green"/>
+          <w:lang w:val="en-US"/>
+        </w:rPr>
+        <w:t>chedular</w:t>
+      </w:r>
+      <w:r>
+        <w:rPr>
+          <w:highlight w:val="green"/>
+          <w:lang w:val="en-US"/>
+        </w:rPr>
+        <w:t>D</w:t>
+      </w:r>
+      <w:r>
+        <w:rPr>
+          <w:highlight w:val="green"/>
+          <w:lang w:val="en-US"/>
+        </w:rPr>
+        <w:t>ays</w:t>
+      </w:r>
+      <w:proofErr w:type="spellEnd"/>
+      <w:r>
+        <w:rPr>
+          <w:highlight w:val="green"/>
           <w:lang w:val="en-US"/>
         </w:rPr>
         <w:t>/</w:t>
       </w:r>
-      <w:proofErr w:type="spellStart"/>
-      <w:r>
-        <w:rPr>
-          <w:lang w:val="en-US"/>
-        </w:rPr>
-        <w:t>get_list_days</w:t>
-      </w:r>
-      <w:proofErr w:type="spellEnd"/>
-      <w:r>
-        <w:rPr>
-          <w:lang w:val="en-US"/>
-        </w:rPr>
-        <w:t>/</w:t>
-      </w:r>
     </w:p>
     <w:p>
       <w:pPr>
         <w:ind w:left="360"/>
         <w:rPr>
-          <w:lang w:val="en-US"/>
-        </w:rPr>
-      </w:pPr>
-      <w:r>
-        <w:rPr>
+          <w:highlight w:val="green"/>
+          <w:lang w:val="en-US"/>
+        </w:rPr>
+      </w:pPr>
+      <w:r>
+        <w:rPr>
+          <w:highlight w:val="green"/>
           <w:lang w:val="en-US"/>
         </w:rPr>
         <w:t xml:space="preserve">method: </w:t>
       </w:r>
       <w:r>
         <w:rPr>
-          <w:lang w:val="en-US"/>
-        </w:rPr>
-        <w:t>get</w:t>
+          <w:highlight w:val="green"/>
+          <w:lang w:val="en-US"/>
+        </w:rPr>
+        <w:t>post</w:t>
       </w:r>
     </w:p>
     <w:p>
       <w:pPr>
         <w:ind w:left="360"/>
         <w:rPr>
-          <w:lang w:val="en-US"/>
-        </w:rPr>
-      </w:pPr>
-      <w:r>
-        <w:rPr>
+          <w:highlight w:val="green"/>
+          <w:lang w:val="en-US"/>
+        </w:rPr>
+      </w:pPr>
+      <w:r>
+        <w:rPr>
+          <w:highlight w:val="green"/>
           <w:lang w:val="en-US"/>
         </w:rPr>
         <w:t xml:space="preserve">body: </w:t>
       </w:r>
-      <w:r>
-        <w:rPr>
-          <w:lang w:val="en-US"/>
-        </w:rPr>
-        <w:t>none</w:t>
-      </w:r>
+      <w:proofErr w:type="spellStart"/>
+      <w:r>
+        <w:rPr>
+          <w:highlight w:val="green"/>
+          <w:lang w:val="en-US"/>
+        </w:rPr>
+        <w:t>RequestSchedularDay</w:t>
+      </w:r>
+      <w:proofErr w:type="spellEnd"/>
     </w:p>
     <w:p>
       <w:pPr>
@@ -2712,16 +2784,20 @@
       </w:pPr>
       <w:r>
         <w:rPr>
+          <w:highlight w:val="green"/>
           <w:lang w:val="en-US"/>
         </w:rPr>
         <w:t xml:space="preserve">response: </w:t>
       </w:r>
-      <w:r>
-        <w:rPr>
-          <w:lang w:val="en-US"/>
-        </w:rPr>
-        <w:t>list Day</w:t>
-      </w:r>
+      <w:proofErr w:type="spellStart"/>
+      <w:r>
+        <w:rPr>
+          <w:highlight w:val="green"/>
+          <w:lang w:val="en-US"/>
+        </w:rPr>
+        <w:t>listDays</w:t>
+      </w:r>
+      <w:proofErr w:type="spellEnd"/>
     </w:p>
     <w:p>
       <w:pPr>
@@ -2734,23 +2810,58 @@
           <w:top w:val="single" w:sz="6" w:space="1" w:color="auto"/>
           <w:bottom w:val="single" w:sz="6" w:space="1" w:color="auto"/>
         </w:pBdr>
-      </w:pPr>
-      <w:r>
+        <w:rPr>
+          <w:color w:val="FF0000"/>
+          <w:highlight w:val="green"/>
+        </w:rPr>
+      </w:pPr>
+      <w:r>
+        <w:rPr>
+          <w:highlight w:val="green"/>
+        </w:rPr>
         <w:t xml:space="preserve">запросить </w:t>
       </w:r>
       <w:r>
+        <w:rPr>
+          <w:highlight w:val="green"/>
+        </w:rPr>
         <w:t>информацию о тайм слотах на конкретный день</w:t>
       </w:r>
+      <w:r>
+        <w:rPr>
+          <w:highlight w:val="green"/>
+        </w:rPr>
+        <w:t xml:space="preserve"> – </w:t>
+      </w:r>
+      <w:r>
+        <w:rPr>
+          <w:color w:val="FF0000"/>
+          <w:highlight w:val="green"/>
+        </w:rPr>
+        <w:t xml:space="preserve">этот код уже реализован в клиентском </w:t>
+      </w:r>
+      <w:proofErr w:type="spellStart"/>
+      <w:r>
+        <w:rPr>
+          <w:color w:val="FF0000"/>
+          <w:highlight w:val="green"/>
+          <w:lang w:val="en-US"/>
+        </w:rPr>
+        <w:t>api</w:t>
+      </w:r>
+      <w:proofErr w:type="spellEnd"/>
     </w:p>
     <w:p>
       <w:pPr>
         <w:ind w:left="360"/>
         <w:rPr>
-          <w:lang w:val="en-US"/>
-        </w:rPr>
-      </w:pPr>
-      <w:r>
-        <w:rPr>
+          <w:highlight w:val="green"/>
+          <w:lang w:val="en-US"/>
+        </w:rPr>
+      </w:pPr>
+      <w:r>
+        <w:rPr>
+          <w:highlight w:val="green"/>
           <w:lang w:val="en-US"/>
         </w:rPr>
         <w:t>url: /</w:t>
@@ -2758,6 +2869,7 @@
       <w:proofErr w:type="spellStart"/>
       <w:r>
         <w:rPr>
+          <w:highlight w:val="green"/>
           <w:lang w:val="en-US"/>
         </w:rPr>
         <w:t>api</w:t>
@@ -2765,46 +2877,46 @@
       <w:proofErr w:type="spellEnd"/>
       <w:r>
         <w:rPr>
+          <w:highlight w:val="green"/>
           <w:lang w:val="en-US"/>
         </w:rPr>
         <w:t>/v1/</w:t>
       </w:r>
       <w:r>
         <w:rPr>
-          <w:lang w:val="en-US"/>
-        </w:rPr>
-        <w:t>specialist</w:t>
-      </w:r>
-      <w:r>
-        <w:rPr>
+          <w:highlight w:val="green"/>
+          <w:lang w:val="en-US"/>
+        </w:rPr>
+        <w:t>specialist/</w:t>
+      </w:r>
+      <w:proofErr w:type="spellStart"/>
+      <w:r>
+        <w:rPr>
+          <w:highlight w:val="green"/>
+          <w:lang w:val="en-US"/>
+        </w:rPr>
+        <w:t>get_timeslot_list</w:t>
+      </w:r>
+      <w:proofErr w:type="spellEnd"/>
+      <w:r>
+        <w:rPr>
+          <w:highlight w:val="green"/>
           <w:lang w:val="en-US"/>
         </w:rPr>
         <w:t>/</w:t>
       </w:r>
-      <w:proofErr w:type="spellStart"/>
-      <w:r>
-        <w:rPr>
-          <w:lang w:val="en-US"/>
-        </w:rPr>
-        <w:t>get_timeslot_list</w:t>
-      </w:r>
-      <w:proofErr w:type="spellEnd"/>
-      <w:r>
-        <w:rPr>
-          <w:lang w:val="en-US"/>
-        </w:rPr>
-        <w:t>/</w:t>
-      </w:r>
     </w:p>
     <w:p>
       <w:pPr>
         <w:ind w:left="360"/>
         <w:rPr>
-          <w:lang w:val="en-US"/>
-        </w:rPr>
-      </w:pPr>
-      <w:r>
-        <w:rPr>
+          <w:highlight w:val="green"/>
+          <w:lang w:val="en-US"/>
+        </w:rPr>
+      </w:pPr>
+      <w:r>
+        <w:rPr>
+          <w:highlight w:val="green"/>
           <w:lang w:val="en-US"/>
         </w:rPr>
         <w:t>method: post</w:t>
@@ -2814,16 +2926,21 @@
       <w:pPr>
         <w:ind w:left="360"/>
         <w:rPr>
-          <w:lang w:val="en-US"/>
-        </w:rPr>
-      </w:pPr>
-      <w:r>
-        <w:rPr>
+          <w:highlight w:val="green"/>
+          <w:lang w:val="en-US"/>
+        </w:rPr>
+      </w:pPr>
+      <w:r>
+        <w:rPr>
+          <w:highlight w:val="green"/>
           <w:lang w:val="en-US"/>
         </w:rPr>
         <w:t xml:space="preserve">body: </w:t>
       </w:r>
       <w:r>
+        <w:rPr>
+          <w:highlight w:val="green"/>
+        </w:rPr>
         <w:t>дата</w:t>
       </w:r>
     </w:p>
@@ -2836,15 +2953,20 @@
       </w:pPr>
       <w:r>
         <w:rPr>
+          <w:highlight w:val="green"/>
           <w:lang w:val="en-US"/>
         </w:rPr>
         <w:t xml:space="preserve">response: </w:t>
       </w:r>
       <w:r>
+        <w:rPr>
+          <w:highlight w:val="green"/>
+        </w:rPr>
         <w:t>список</w:t>
       </w:r>
       <w:r>
         <w:rPr>
+          <w:highlight w:val="green"/>
           <w:lang w:val="en-US"/>
         </w:rPr>
         <w:t xml:space="preserve"> </w:t>
@@ -2852,6 +2974,7 @@
       <w:proofErr w:type="spellStart"/>
       <w:r>
         <w:rPr>
+          <w:highlight w:val="green"/>
           <w:lang w:val="en-US"/>
         </w:rPr>
         <w:t>TimeSlot</w:t>
@@ -2869,8 +2992,14 @@
           <w:top w:val="single" w:sz="6" w:space="1" w:color="auto"/>
           <w:bottom w:val="single" w:sz="6" w:space="1" w:color="auto"/>
         </w:pBdr>
-      </w:pPr>
-      <w:r>
+        <w:rPr>
+          <w:highlight w:val="green"/>
+        </w:rPr>
+      </w:pPr>
+      <w:r>
+        <w:rPr>
+          <w:highlight w:val="green"/>
+        </w:rPr>
         <w:t>открыть тайм слот</w:t>
       </w:r>
     </w:p>
@@ -2878,11 +3007,13 @@
       <w:pPr>
         <w:ind w:left="360"/>
         <w:rPr>
-          <w:lang w:val="en-US"/>
-        </w:rPr>
-      </w:pPr>
-      <w:r>
-        <w:rPr>
+          <w:highlight w:val="green"/>
+          <w:lang w:val="en-US"/>
+        </w:rPr>
+      </w:pPr>
+      <w:r>
+        <w:rPr>
+          <w:highlight w:val="green"/>
           <w:lang w:val="en-US"/>
         </w:rPr>
         <w:t>url: /</w:t>
@@ -2890,6 +3021,7 @@
       <w:proofErr w:type="spellStart"/>
       <w:r>
         <w:rPr>
+          <w:highlight w:val="green"/>
           <w:lang w:val="en-US"/>
         </w:rPr>
         <w:t>api</w:t>
@@ -2897,52 +3029,46 @@
       <w:proofErr w:type="spellEnd"/>
       <w:r>
         <w:rPr>
+          <w:highlight w:val="green"/>
           <w:lang w:val="en-US"/>
         </w:rPr>
         <w:t>/v1/</w:t>
       </w:r>
       <w:r>
         <w:rPr>
-          <w:lang w:val="en-US"/>
-        </w:rPr>
-        <w:t>specialist</w:t>
-      </w:r>
-      <w:r>
-        <w:rPr>
+          <w:highlight w:val="green"/>
+          <w:lang w:val="en-US"/>
+        </w:rPr>
+        <w:t>specialist/</w:t>
+      </w:r>
+      <w:proofErr w:type="spellStart"/>
+      <w:r>
+        <w:rPr>
+          <w:highlight w:val="green"/>
+          <w:lang w:val="en-US"/>
+        </w:rPr>
+        <w:t>create_timeslot</w:t>
+      </w:r>
+      <w:proofErr w:type="spellEnd"/>
+      <w:r>
+        <w:rPr>
+          <w:highlight w:val="green"/>
           <w:lang w:val="en-US"/>
         </w:rPr>
         <w:t>/</w:t>
       </w:r>
-      <w:proofErr w:type="spellStart"/>
-      <w:r>
-        <w:rPr>
-          <w:lang w:val="en-US"/>
-        </w:rPr>
-        <w:t>create</w:t>
-      </w:r>
-      <w:r>
-        <w:rPr>
-          <w:lang w:val="en-US"/>
-        </w:rPr>
-        <w:t>_timeslot</w:t>
-      </w:r>
-      <w:proofErr w:type="spellEnd"/>
-      <w:r>
-        <w:rPr>
-          <w:lang w:val="en-US"/>
-        </w:rPr>
-        <w:t>/</w:t>
-      </w:r>
     </w:p>
     <w:p>
       <w:pPr>
         <w:ind w:left="360"/>
         <w:rPr>
-          <w:lang w:val="en-US"/>
-        </w:rPr>
-      </w:pPr>
-      <w:r>
-        <w:rPr>
+          <w:highlight w:val="green"/>
+          <w:lang w:val="en-US"/>
+        </w:rPr>
+      </w:pPr>
+      <w:r>
+        <w:rPr>
+          <w:highlight w:val="green"/>
           <w:lang w:val="en-US"/>
         </w:rPr>
         <w:t>method: post</w:t>
@@ -2952,11 +3078,13 @@
       <w:pPr>
         <w:ind w:left="360"/>
         <w:rPr>
-          <w:lang w:val="en-US"/>
-        </w:rPr>
-      </w:pPr>
-      <w:r>
-        <w:rPr>
+          <w:highlight w:val="green"/>
+          <w:lang w:val="en-US"/>
+        </w:rPr>
+      </w:pPr>
+      <w:r>
+        <w:rPr>
+          <w:highlight w:val="green"/>
           <w:lang w:val="en-US"/>
         </w:rPr>
         <w:t xml:space="preserve">body: </w:t>
@@ -2964,6 +3092,7 @@
       <w:proofErr w:type="spellStart"/>
       <w:r>
         <w:rPr>
+          <w:highlight w:val="green"/>
           <w:lang w:val="en-US"/>
         </w:rPr>
         <w:t>ReuestCreateTimeSlot</w:t>
@@ -2979,6 +3108,7 @@
       </w:pPr>
       <w:r>
         <w:rPr>
+          <w:highlight w:val="green"/>
           <w:lang w:val="en-US"/>
         </w:rPr>
         <w:t xml:space="preserve">response: </w:t>
@@ -2986,6 +3116,7 @@
       <w:proofErr w:type="spellStart"/>
       <w:r>
         <w:rPr>
+          <w:highlight w:val="green"/>
           <w:lang w:val="en-US"/>
         </w:rPr>
         <w:t>TimeSlot</w:t>
@@ -3010,8 +3141,14 @@
           <w:ilvl w:val="0"/>
           <w:numId w:val="5"/>
         </w:numPr>
-      </w:pPr>
-      <w:r>
+        <w:rPr>
+          <w:highlight w:val="green"/>
+        </w:rPr>
+      </w:pPr>
+      <w:r>
+        <w:rPr>
+          <w:highlight w:val="green"/>
+        </w:rPr>
         <w:t>удалить тайм слот</w:t>
       </w:r>
     </w:p>
@@ -3019,11 +3156,13 @@
       <w:pPr>
         <w:ind w:left="360"/>
         <w:rPr>
-          <w:lang w:val="en-US"/>
-        </w:rPr>
-      </w:pPr>
-      <w:r>
-        <w:rPr>
+          <w:highlight w:val="green"/>
+          <w:lang w:val="en-US"/>
+        </w:rPr>
+      </w:pPr>
+      <w:r>
+        <w:rPr>
+          <w:highlight w:val="green"/>
           <w:lang w:val="en-US"/>
         </w:rPr>
         <w:t>url: /</w:t>
@@ -3031,6 +3170,7 @@
       <w:proofErr w:type="spellStart"/>
       <w:r>
         <w:rPr>
+          <w:highlight w:val="green"/>
           <w:lang w:val="en-US"/>
         </w:rPr>
         <w:t>api</w:t>
@@ -3038,58 +3178,46 @@
       <w:proofErr w:type="spellEnd"/>
       <w:r>
         <w:rPr>
+          <w:highlight w:val="green"/>
           <w:lang w:val="en-US"/>
         </w:rPr>
         <w:t>/v1</w:t>
       </w:r>
       <w:r>
         <w:rPr>
+          <w:highlight w:val="green"/>
+          <w:lang w:val="en-US"/>
+        </w:rPr>
+        <w:t>/specialist/</w:t>
+      </w:r>
+      <w:proofErr w:type="spellStart"/>
+      <w:r>
+        <w:rPr>
+          <w:highlight w:val="green"/>
+          <w:lang w:val="en-US"/>
+        </w:rPr>
+        <w:t>delete_timeslot</w:t>
+      </w:r>
+      <w:proofErr w:type="spellEnd"/>
+      <w:r>
+        <w:rPr>
+          <w:highlight w:val="green"/>
           <w:lang w:val="en-US"/>
         </w:rPr>
         <w:t>/</w:t>
       </w:r>
-      <w:r>
-        <w:rPr>
-          <w:lang w:val="en-US"/>
-        </w:rPr>
-        <w:t>specialist</w:t>
-      </w:r>
-      <w:r>
-        <w:rPr>
-          <w:lang w:val="en-US"/>
-        </w:rPr>
-        <w:t>/</w:t>
-      </w:r>
-      <w:proofErr w:type="spellStart"/>
-      <w:r>
-        <w:rPr>
-          <w:lang w:val="en-US"/>
-        </w:rPr>
-        <w:t>delete</w:t>
-      </w:r>
-      <w:r>
-        <w:rPr>
-          <w:lang w:val="en-US"/>
-        </w:rPr>
-        <w:t>_timeslot</w:t>
-      </w:r>
-      <w:proofErr w:type="spellEnd"/>
-      <w:r>
-        <w:rPr>
-          <w:lang w:val="en-US"/>
-        </w:rPr>
-        <w:t>/</w:t>
-      </w:r>
     </w:p>
     <w:p>
       <w:pPr>
         <w:ind w:left="360"/>
         <w:rPr>
-          <w:lang w:val="en-US"/>
-        </w:rPr>
-      </w:pPr>
-      <w:r>
-        <w:rPr>
+          <w:highlight w:val="green"/>
+          <w:lang w:val="en-US"/>
+        </w:rPr>
+      </w:pPr>
+      <w:r>
+        <w:rPr>
+          <w:highlight w:val="green"/>
           <w:lang w:val="en-US"/>
         </w:rPr>
         <w:t>method: post</w:t>
@@ -3099,11 +3227,13 @@
       <w:pPr>
         <w:ind w:left="360"/>
         <w:rPr>
-          <w:lang w:val="en-US"/>
-        </w:rPr>
-      </w:pPr>
-      <w:r>
-        <w:rPr>
+          <w:highlight w:val="green"/>
+          <w:lang w:val="en-US"/>
+        </w:rPr>
+      </w:pPr>
+      <w:r>
+        <w:rPr>
+          <w:highlight w:val="green"/>
           <w:lang w:val="en-US"/>
         </w:rPr>
         <w:t xml:space="preserve">body: </w:t>
@@ -3111,21 +3241,10 @@
       <w:proofErr w:type="spellStart"/>
       <w:r>
         <w:rPr>
-          <w:lang w:val="en-US"/>
-        </w:rPr>
-        <w:t>Reuest</w:t>
-      </w:r>
-      <w:r>
-        <w:rPr>
-          <w:lang w:val="en-US"/>
-        </w:rPr>
-        <w:t>Delete</w:t>
-      </w:r>
-      <w:r>
-        <w:rPr>
-          <w:lang w:val="en-US"/>
-        </w:rPr>
-        <w:t>TimeSlot</w:t>
+          <w:highlight w:val="green"/>
+          <w:lang w:val="en-US"/>
+        </w:rPr>
+        <w:t>ReuestDeleteTimeSlot</w:t>
       </w:r>
       <w:proofErr w:type="spellEnd"/>
     </w:p>
@@ -3138,6 +3257,7 @@
       </w:pPr>
       <w:r>
         <w:rPr>
+          <w:highlight w:val="green"/>
           <w:lang w:val="en-US"/>
         </w:rPr>
         <w:t xml:space="preserve">response: </w:t>
@@ -3145,6 +3265,7 @@
       <w:proofErr w:type="spellStart"/>
       <w:r>
         <w:rPr>
+          <w:highlight w:val="green"/>
           <w:lang w:val="en-US"/>
         </w:rPr>
         <w:t>true|false</w:t>
@@ -3166,8 +3287,14 @@
           <w:ilvl w:val="0"/>
           <w:numId w:val="5"/>
         </w:numPr>
-      </w:pPr>
-      <w:r>
+        <w:rPr>
+          <w:highlight w:val="green"/>
+        </w:rPr>
+      </w:pPr>
+      <w:r>
+        <w:rPr>
+          <w:highlight w:val="green"/>
+        </w:rPr>
         <w:t>записать клиента</w:t>
       </w:r>
     </w:p>
@@ -3175,11 +3302,13 @@
       <w:pPr>
         <w:ind w:left="360"/>
         <w:rPr>
-          <w:lang w:val="en-US"/>
-        </w:rPr>
-      </w:pPr>
-      <w:r>
-        <w:rPr>
+          <w:highlight w:val="green"/>
+          <w:lang w:val="en-US"/>
+        </w:rPr>
+      </w:pPr>
+      <w:r>
+        <w:rPr>
+          <w:highlight w:val="green"/>
           <w:lang w:val="en-US"/>
         </w:rPr>
         <w:t>url: /</w:t>
@@ -3187,6 +3316,7 @@
       <w:proofErr w:type="spellStart"/>
       <w:r>
         <w:rPr>
+          <w:highlight w:val="green"/>
           <w:lang w:val="en-US"/>
         </w:rPr>
         <w:t>api</w:t>
@@ -3194,52 +3324,39 @@
       <w:proofErr w:type="spellEnd"/>
       <w:r>
         <w:rPr>
-          <w:lang w:val="en-US"/>
-        </w:rPr>
-        <w:t>/v1</w:t>
-      </w:r>
-      <w:r>
-        <w:rPr>
+          <w:highlight w:val="green"/>
+          <w:lang w:val="en-US"/>
+        </w:rPr>
+        <w:t>/v1/specialist/</w:t>
+      </w:r>
+      <w:proofErr w:type="spellStart"/>
+      <w:r>
+        <w:rPr>
+          <w:highlight w:val="green"/>
+          <w:lang w:val="en-US"/>
+        </w:rPr>
+        <w:t>apointment</w:t>
+      </w:r>
+      <w:proofErr w:type="spellEnd"/>
+      <w:r>
+        <w:rPr>
+          <w:highlight w:val="green"/>
           <w:lang w:val="en-US"/>
         </w:rPr>
         <w:t>/</w:t>
       </w:r>
-      <w:r>
-        <w:rPr>
-          <w:lang w:val="en-US"/>
-        </w:rPr>
-        <w:t>specialist</w:t>
-      </w:r>
-      <w:r>
-        <w:rPr>
-          <w:lang w:val="en-US"/>
-        </w:rPr>
-        <w:t>/</w:t>
-      </w:r>
-      <w:proofErr w:type="spellStart"/>
-      <w:r>
-        <w:rPr>
-          <w:lang w:val="en-US"/>
-        </w:rPr>
-        <w:t>apointment</w:t>
-      </w:r>
-      <w:proofErr w:type="spellEnd"/>
-      <w:r>
-        <w:rPr>
-          <w:lang w:val="en-US"/>
-        </w:rPr>
-        <w:t>/</w:t>
-      </w:r>
     </w:p>
     <w:p>
       <w:pPr>
         <w:ind w:left="360"/>
         <w:rPr>
-          <w:lang w:val="en-US"/>
-        </w:rPr>
-      </w:pPr>
-      <w:r>
-        <w:rPr>
+          <w:highlight w:val="green"/>
+          <w:lang w:val="en-US"/>
+        </w:rPr>
+      </w:pPr>
+      <w:r>
+        <w:rPr>
+          <w:highlight w:val="green"/>
           <w:lang w:val="en-US"/>
         </w:rPr>
         <w:t>method: post</w:t>
@@ -3249,11 +3366,13 @@
       <w:pPr>
         <w:ind w:firstLine="360"/>
         <w:rPr>
-          <w:lang w:val="en-US"/>
-        </w:rPr>
-      </w:pPr>
-      <w:r>
-        <w:rPr>
+          <w:highlight w:val="green"/>
+          <w:lang w:val="en-US"/>
+        </w:rPr>
+      </w:pPr>
+      <w:r>
+        <w:rPr>
+          <w:highlight w:val="green"/>
           <w:lang w:val="en-US"/>
         </w:rPr>
         <w:t xml:space="preserve">body: </w:t>
@@ -3261,21 +3380,10 @@
       <w:proofErr w:type="spellStart"/>
       <w:r>
         <w:rPr>
-          <w:lang w:val="en-US"/>
-        </w:rPr>
-        <w:t>Apointment</w:t>
-      </w:r>
-      <w:r>
-        <w:rPr>
-          <w:lang w:val="en-US"/>
-        </w:rPr>
-        <w:t>Specialist</w:t>
-      </w:r>
-      <w:r>
-        <w:rPr>
-          <w:lang w:val="en-US"/>
-        </w:rPr>
-        <w:t>Request</w:t>
+          <w:highlight w:val="green"/>
+          <w:lang w:val="en-US"/>
+        </w:rPr>
+        <w:t>ApointmentSpecialistRequest</w:t>
       </w:r>
       <w:proofErr w:type="spellEnd"/>
     </w:p>
@@ -3291,6 +3399,7 @@
       </w:pPr>
       <w:r>
         <w:rPr>
+          <w:highlight w:val="green"/>
           <w:lang w:val="en-US"/>
         </w:rPr>
         <w:t xml:space="preserve">response: </w:t>
@@ -3298,6 +3407,7 @@
       <w:proofErr w:type="spellStart"/>
       <w:r>
         <w:rPr>
+          <w:highlight w:val="green"/>
           <w:lang w:val="en-US"/>
         </w:rPr>
         <w:t>Apointment</w:t>
@@ -3311,8 +3421,14 @@
           <w:ilvl w:val="0"/>
           <w:numId w:val="5"/>
         </w:numPr>
-      </w:pPr>
-      <w:r>
+        <w:rPr>
+          <w:highlight w:val="green"/>
+        </w:rPr>
+      </w:pPr>
+      <w:r>
+        <w:rPr>
+          <w:highlight w:val="green"/>
+        </w:rPr>
         <w:t>перенести запись клиента</w:t>
       </w:r>
     </w:p>
@@ -3320,11 +3436,13 @@
       <w:pPr>
         <w:ind w:left="360"/>
         <w:rPr>
-          <w:lang w:val="en-US"/>
-        </w:rPr>
-      </w:pPr>
-      <w:r>
-        <w:rPr>
+          <w:highlight w:val="green"/>
+          <w:lang w:val="en-US"/>
+        </w:rPr>
+      </w:pPr>
+      <w:r>
+        <w:rPr>
+          <w:highlight w:val="green"/>
           <w:lang w:val="en-US"/>
         </w:rPr>
         <w:t>url: /</w:t>
@@ -3332,6 +3450,7 @@
       <w:proofErr w:type="spellStart"/>
       <w:r>
         <w:rPr>
+          <w:highlight w:val="green"/>
           <w:lang w:val="en-US"/>
         </w:rPr>
         <w:t>api</w:t>
@@ -3339,6 +3458,7 @@
       <w:proofErr w:type="spellEnd"/>
       <w:r>
         <w:rPr>
+          <w:highlight w:val="green"/>
           <w:lang w:val="en-US"/>
         </w:rPr>
         <w:t>/v1/specialist/</w:t>
@@ -3346,6 +3466,7 @@
       <w:proofErr w:type="spellStart"/>
       <w:r>
         <w:rPr>
+          <w:highlight w:val="green"/>
           <w:lang w:val="en-US"/>
         </w:rPr>
         <w:t>transfer_apointment</w:t>
@@ -3353,6 +3474,7 @@
       <w:proofErr w:type="spellEnd"/>
       <w:r>
         <w:rPr>
+          <w:highlight w:val="green"/>
           <w:lang w:val="en-US"/>
         </w:rPr>
         <w:t>/</w:t>
@@ -3362,11 +3484,13 @@
       <w:pPr>
         <w:ind w:left="360"/>
         <w:rPr>
-          <w:lang w:val="en-US"/>
-        </w:rPr>
-      </w:pPr>
-      <w:r>
-        <w:rPr>
+          <w:highlight w:val="green"/>
+          <w:lang w:val="en-US"/>
+        </w:rPr>
+      </w:pPr>
+      <w:r>
+        <w:rPr>
+          <w:highlight w:val="green"/>
           <w:lang w:val="en-US"/>
         </w:rPr>
         <w:t>method: post</w:t>
@@ -3376,11 +3500,13 @@
       <w:pPr>
         <w:ind w:left="360"/>
         <w:rPr>
-          <w:lang w:val="en-US"/>
-        </w:rPr>
-      </w:pPr>
-      <w:r>
-        <w:rPr>
+          <w:highlight w:val="green"/>
+          <w:lang w:val="en-US"/>
+        </w:rPr>
+      </w:pPr>
+      <w:r>
+        <w:rPr>
+          <w:highlight w:val="green"/>
           <w:lang w:val="en-US"/>
         </w:rPr>
         <w:lastRenderedPageBreak/>
@@ -3389,6 +3515,7 @@
       <w:proofErr w:type="spellStart"/>
       <w:r>
         <w:rPr>
+          <w:highlight w:val="green"/>
           <w:lang w:val="en-US"/>
         </w:rPr>
         <w:t>TrasferSpecialistRequest</w:t>
@@ -3407,6 +3534,7 @@
       </w:pPr>
       <w:r>
         <w:rPr>
+          <w:highlight w:val="green"/>
           <w:lang w:val="en-US"/>
         </w:rPr>
         <w:t xml:space="preserve">response: </w:t>
@@ -3414,6 +3542,7 @@
       <w:proofErr w:type="spellStart"/>
       <w:r>
         <w:rPr>
+          <w:highlight w:val="green"/>
           <w:lang w:val="en-US"/>
         </w:rPr>
         <w:t>Apointment</w:t>
@@ -3427,8 +3556,14 @@
           <w:ilvl w:val="0"/>
           <w:numId w:val="5"/>
         </w:numPr>
-      </w:pPr>
-      <w:r>
+        <w:rPr>
+          <w:highlight w:val="green"/>
+        </w:rPr>
+      </w:pPr>
+      <w:r>
+        <w:rPr>
+          <w:highlight w:val="green"/>
+        </w:rPr>
         <w:t>Удалить запись</w:t>
       </w:r>
     </w:p>
@@ -3436,16 +3571,21 @@
       <w:pPr>
         <w:ind w:left="360"/>
         <w:rPr>
-          <w:lang w:val="en-US"/>
-        </w:rPr>
-      </w:pPr>
-      <w:proofErr w:type="spellStart"/>
-      <w:r>
+          <w:highlight w:val="green"/>
+          <w:lang w:val="en-US"/>
+        </w:rPr>
+      </w:pPr>
+      <w:proofErr w:type="spellStart"/>
+      <w:r>
+        <w:rPr>
+          <w:highlight w:val="green"/>
+        </w:rPr>
         <w:t>посмо</w:t>
       </w:r>
       <w:proofErr w:type="spellEnd"/>
       <w:r>
         <w:rPr>
+          <w:highlight w:val="green"/>
           <w:lang w:val="en-US"/>
         </w:rPr>
         <w:t xml:space="preserve"> url: /</w:t>
@@ -3453,6 +3593,7 @@
       <w:proofErr w:type="spellStart"/>
       <w:r>
         <w:rPr>
+          <w:highlight w:val="green"/>
           <w:lang w:val="en-US"/>
         </w:rPr>
         <w:t>api</w:t>
@@ -3460,6 +3601,7 @@
       <w:proofErr w:type="spellEnd"/>
       <w:r>
         <w:rPr>
+          <w:highlight w:val="green"/>
           <w:lang w:val="en-US"/>
         </w:rPr>
         <w:t>/v1/specialist/</w:t>
@@ -3467,19 +3609,15 @@
       <w:proofErr w:type="spellStart"/>
       <w:r>
         <w:rPr>
-          <w:lang w:val="en-US"/>
-        </w:rPr>
-        <w:t>delete</w:t>
-      </w:r>
-      <w:r>
-        <w:rPr>
-          <w:lang w:val="en-US"/>
-        </w:rPr>
-        <w:t>_apointment</w:t>
-      </w:r>
-      <w:proofErr w:type="spellEnd"/>
-      <w:r>
-        <w:rPr>
+          <w:highlight w:val="green"/>
+          <w:lang w:val="en-US"/>
+        </w:rPr>
+        <w:t>delete_apointment</w:t>
+      </w:r>
+      <w:proofErr w:type="spellEnd"/>
+      <w:r>
+        <w:rPr>
+          <w:highlight w:val="green"/>
           <w:lang w:val="en-US"/>
         </w:rPr>
         <w:t>/</w:t>
@@ -3489,11 +3627,13 @@
       <w:pPr>
         <w:ind w:left="360"/>
         <w:rPr>
-          <w:lang w:val="en-US"/>
-        </w:rPr>
-      </w:pPr>
-      <w:r>
-        <w:rPr>
+          <w:highlight w:val="green"/>
+          <w:lang w:val="en-US"/>
+        </w:rPr>
+      </w:pPr>
+      <w:r>
+        <w:rPr>
+          <w:highlight w:val="green"/>
           <w:lang w:val="en-US"/>
         </w:rPr>
         <w:t>method: post</w:t>
@@ -3503,11 +3643,13 @@
       <w:pPr>
         <w:ind w:left="360"/>
         <w:rPr>
-          <w:lang w:val="en-US"/>
-        </w:rPr>
-      </w:pPr>
-      <w:r>
-        <w:rPr>
+          <w:highlight w:val="green"/>
+          <w:lang w:val="en-US"/>
+        </w:rPr>
+      </w:pPr>
+      <w:r>
+        <w:rPr>
+          <w:highlight w:val="green"/>
           <w:lang w:val="en-US"/>
         </w:rPr>
         <w:t xml:space="preserve">body: </w:t>
@@ -3515,15 +3657,10 @@
       <w:proofErr w:type="spellStart"/>
       <w:r>
         <w:rPr>
-          <w:lang w:val="en-US"/>
-        </w:rPr>
-        <w:t>DeleteApointment</w:t>
-      </w:r>
-      <w:r>
-        <w:rPr>
-          <w:lang w:val="en-US"/>
-        </w:rPr>
-        <w:t>SpecialistRequest</w:t>
+          <w:highlight w:val="green"/>
+          <w:lang w:val="en-US"/>
+        </w:rPr>
+        <w:t>DeleteApointmentSpecialistRequest</w:t>
       </w:r>
       <w:proofErr w:type="spellEnd"/>
     </w:p>
@@ -3539,6 +3676,7 @@
       </w:pPr>
       <w:r>
         <w:rPr>
+          <w:highlight w:val="green"/>
           <w:lang w:val="en-US"/>
         </w:rPr>
         <w:t xml:space="preserve">response: </w:t>
@@ -3546,6 +3684,7 @@
       <w:proofErr w:type="spellStart"/>
       <w:r>
         <w:rPr>
+          <w:highlight w:val="green"/>
           <w:lang w:val="en-US"/>
         </w:rPr>
         <w:t>true|false</w:t>
@@ -3559,11 +3698,20 @@
           <w:ilvl w:val="0"/>
           <w:numId w:val="5"/>
         </w:numPr>
-      </w:pPr>
-      <w:r>
+        <w:rPr>
+          <w:highlight w:val="green"/>
+        </w:rPr>
+      </w:pPr>
+      <w:r>
+        <w:rPr>
+          <w:highlight w:val="green"/>
+        </w:rPr>
         <w:t>Получить</w:t>
       </w:r>
       <w:r>
+        <w:rPr>
+          <w:highlight w:val="green"/>
+        </w:rPr>
         <w:t xml:space="preserve"> список записей</w:t>
       </w:r>
     </w:p>
@@ -3571,16 +3719,21 @@
       <w:pPr>
         <w:ind w:left="360"/>
         <w:rPr>
-          <w:lang w:val="en-US"/>
-        </w:rPr>
-      </w:pPr>
-      <w:proofErr w:type="spellStart"/>
-      <w:r>
+          <w:highlight w:val="green"/>
+          <w:lang w:val="en-US"/>
+        </w:rPr>
+      </w:pPr>
+      <w:proofErr w:type="spellStart"/>
+      <w:r>
+        <w:rPr>
+          <w:highlight w:val="green"/>
+        </w:rPr>
         <w:t>посмо</w:t>
       </w:r>
       <w:proofErr w:type="spellEnd"/>
       <w:r>
         <w:rPr>
+          <w:highlight w:val="green"/>
           <w:lang w:val="en-US"/>
         </w:rPr>
         <w:t xml:space="preserve"> url: /</w:t>
@@ -3588,6 +3741,7 @@
       <w:proofErr w:type="spellStart"/>
       <w:r>
         <w:rPr>
+          <w:highlight w:val="green"/>
           <w:lang w:val="en-US"/>
         </w:rPr>
         <w:t>api</w:t>
@@ -3595,6 +3749,7 @@
       <w:proofErr w:type="spellEnd"/>
       <w:r>
         <w:rPr>
+          <w:highlight w:val="green"/>
           <w:lang w:val="en-US"/>
         </w:rPr>
         <w:t>/v1/specialist/</w:t>
@@ -3602,19 +3757,15 @@
       <w:proofErr w:type="spellStart"/>
       <w:r>
         <w:rPr>
-          <w:lang w:val="en-US"/>
-        </w:rPr>
-        <w:t>list</w:t>
-      </w:r>
-      <w:r>
-        <w:rPr>
-          <w:lang w:val="en-US"/>
-        </w:rPr>
-        <w:t>_apointment</w:t>
-      </w:r>
-      <w:proofErr w:type="spellEnd"/>
-      <w:r>
-        <w:rPr>
+          <w:highlight w:val="green"/>
+          <w:lang w:val="en-US"/>
+        </w:rPr>
+        <w:t>list_apointment</w:t>
+      </w:r>
+      <w:proofErr w:type="spellEnd"/>
+      <w:r>
+        <w:rPr>
+          <w:highlight w:val="green"/>
           <w:lang w:val="en-US"/>
         </w:rPr>
         <w:t>/</w:t>
@@ -3624,17 +3775,20 @@
       <w:pPr>
         <w:ind w:left="360"/>
         <w:rPr>
-          <w:lang w:val="en-US"/>
-        </w:rPr>
-      </w:pPr>
-      <w:r>
-        <w:rPr>
+          <w:highlight w:val="green"/>
+          <w:lang w:val="en-US"/>
+        </w:rPr>
+      </w:pPr>
+      <w:r>
+        <w:rPr>
+          <w:highlight w:val="green"/>
           <w:lang w:val="en-US"/>
         </w:rPr>
         <w:t xml:space="preserve">method: </w:t>
       </w:r>
       <w:r>
         <w:rPr>
+          <w:highlight w:val="green"/>
           <w:lang w:val="en-US"/>
         </w:rPr>
         <w:t>post</w:t>
@@ -3644,11 +3798,13 @@
       <w:pPr>
         <w:ind w:left="360"/>
         <w:rPr>
-          <w:lang w:val="en-US"/>
-        </w:rPr>
-      </w:pPr>
-      <w:r>
-        <w:rPr>
+          <w:highlight w:val="green"/>
+          <w:lang w:val="en-US"/>
+        </w:rPr>
+      </w:pPr>
+      <w:r>
+        <w:rPr>
+          <w:highlight w:val="green"/>
           <w:lang w:val="en-US"/>
         </w:rPr>
         <w:t xml:space="preserve">body: </w:t>
@@ -3656,6 +3812,7 @@
       <w:proofErr w:type="spellStart"/>
       <w:r>
         <w:rPr>
+          <w:highlight w:val="green"/>
           <w:lang w:val="en-US"/>
         </w:rPr>
         <w:t>ApointmetnListRequest</w:t>
@@ -3674,12 +3831,14 @@
       </w:pPr>
       <w:r>
         <w:rPr>
+          <w:highlight w:val="green"/>
           <w:lang w:val="en-US"/>
         </w:rPr>
         <w:t xml:space="preserve">response: </w:t>
       </w:r>
       <w:r>
         <w:rPr>
+          <w:highlight w:val="green"/>
           <w:lang w:val="en-US"/>
         </w:rPr>
         <w:t xml:space="preserve">List </w:t>
@@ -3687,6 +3846,7 @@
       <w:proofErr w:type="spellStart"/>
       <w:r>
         <w:rPr>
+          <w:highlight w:val="green"/>
           <w:lang w:val="en-US"/>
         </w:rPr>
         <w:t>apointment</w:t>
@@ -3700,8 +3860,14 @@
           <w:ilvl w:val="0"/>
           <w:numId w:val="5"/>
         </w:numPr>
-      </w:pPr>
-      <w:r>
+        <w:rPr>
+          <w:highlight w:val="green"/>
+        </w:rPr>
+      </w:pPr>
+      <w:r>
+        <w:rPr>
+          <w:highlight w:val="green"/>
+        </w:rPr>
         <w:t>получить информацию о распределении времени на конкретный день</w:t>
       </w:r>
     </w:p>
@@ -3709,16 +3875,21 @@
       <w:pPr>
         <w:ind w:left="360"/>
         <w:rPr>
-          <w:lang w:val="en-US"/>
-        </w:rPr>
-      </w:pPr>
-      <w:proofErr w:type="spellStart"/>
-      <w:r>
+          <w:highlight w:val="green"/>
+          <w:lang w:val="en-US"/>
+        </w:rPr>
+      </w:pPr>
+      <w:proofErr w:type="spellStart"/>
+      <w:r>
+        <w:rPr>
+          <w:highlight w:val="green"/>
+        </w:rPr>
         <w:t>посмо</w:t>
       </w:r>
       <w:proofErr w:type="spellEnd"/>
       <w:r>
         <w:rPr>
+          <w:highlight w:val="green"/>
           <w:lang w:val="en-US"/>
         </w:rPr>
         <w:t xml:space="preserve"> url: /</w:t>
@@ -3726,6 +3897,7 @@
       <w:proofErr w:type="spellStart"/>
       <w:r>
         <w:rPr>
+          <w:highlight w:val="green"/>
           <w:lang w:val="en-US"/>
         </w:rPr>
         <w:t>api</w:t>
@@ -3733,6 +3905,7 @@
       <w:proofErr w:type="spellEnd"/>
       <w:r>
         <w:rPr>
+          <w:highlight w:val="green"/>
           <w:lang w:val="en-US"/>
         </w:rPr>
         <w:t>/v1/specialist/</w:t>
@@ -3740,19 +3913,15 @@
       <w:proofErr w:type="spellStart"/>
       <w:r>
         <w:rPr>
-          <w:lang w:val="en-US"/>
-        </w:rPr>
-        <w:t>list_</w:t>
-      </w:r>
-      <w:r>
-        <w:rPr>
-          <w:lang w:val="en-US"/>
-        </w:rPr>
-        <w:t>time</w:t>
-      </w:r>
-      <w:proofErr w:type="spellEnd"/>
-      <w:r>
-        <w:rPr>
+          <w:highlight w:val="green"/>
+          <w:lang w:val="en-US"/>
+        </w:rPr>
+        <w:t>list_time</w:t>
+      </w:r>
+      <w:proofErr w:type="spellEnd"/>
+      <w:r>
+        <w:rPr>
+          <w:highlight w:val="green"/>
           <w:lang w:val="en-US"/>
         </w:rPr>
         <w:t>/</w:t>
@@ -3762,11 +3931,13 @@
       <w:pPr>
         <w:ind w:left="360"/>
         <w:rPr>
-          <w:lang w:val="en-US"/>
-        </w:rPr>
-      </w:pPr>
-      <w:r>
-        <w:rPr>
+          <w:highlight w:val="green"/>
+          <w:lang w:val="en-US"/>
+        </w:rPr>
+      </w:pPr>
+      <w:r>
+        <w:rPr>
+          <w:highlight w:val="green"/>
           <w:lang w:val="en-US"/>
         </w:rPr>
         <w:t>method: post</w:t>
@@ -3776,18 +3947,26 @@
       <w:pPr>
         <w:ind w:left="360"/>
         <w:rPr>
-          <w:lang w:val="en-US"/>
-        </w:rPr>
-      </w:pPr>
-      <w:r>
-        <w:rPr>
+          <w:highlight w:val="green"/>
+          <w:lang w:val="en-US"/>
+        </w:rPr>
+      </w:pPr>
+      <w:r>
+        <w:rPr>
+          <w:highlight w:val="green"/>
           <w:lang w:val="en-US"/>
         </w:rPr>
         <w:t xml:space="preserve">body: </w:t>
       </w:r>
-      <w:r>
-        <w:t>дата</w:t>
-      </w:r>
+      <w:proofErr w:type="spellStart"/>
+      <w:r>
+        <w:rPr>
+          <w:highlight w:val="green"/>
+          <w:lang w:val="en-US"/>
+        </w:rPr>
+        <w:t>ListTimeRequest</w:t>
+      </w:r>
+      <w:proofErr w:type="spellEnd"/>
     </w:p>
     <w:p>
       <w:pPr>
@@ -3801,16 +3980,217 @@
       </w:pPr>
       <w:r>
         <w:rPr>
-          <w:lang w:val="en-US"/>
-        </w:rPr>
-        <w:t xml:space="preserve">response: List </w:t>
-      </w:r>
-      <w:r>
-        <w:rPr>
-          <w:lang w:val="en-US"/>
-        </w:rPr>
-        <w:t>Time</w:t>
-      </w:r>
+          <w:highlight w:val="green"/>
+          <w:lang w:val="en-US"/>
+        </w:rPr>
+        <w:t>response: List Time</w:t>
+      </w:r>
+    </w:p>
+    <w:p>
+      <w:pPr>
+        <w:pStyle w:val="a3"/>
+        <w:rPr>
+          <w:lang w:val="en-US"/>
+        </w:rPr>
+      </w:pPr>
+    </w:p>
+    <w:p>
+      <w:pPr>
+        <w:pStyle w:val="a3"/>
+        <w:numPr>
+          <w:ilvl w:val="0"/>
+          <w:numId w:val="5"/>
+        </w:numPr>
+        <w:rPr>
+          <w:highlight w:val="green"/>
+        </w:rPr>
+      </w:pPr>
+      <w:r>
+        <w:rPr>
+          <w:highlight w:val="green"/>
+        </w:rPr>
+        <w:t xml:space="preserve">получение </w:t>
+      </w:r>
+      <w:proofErr w:type="spellStart"/>
+      <w:r>
+        <w:rPr>
+          <w:highlight w:val="green"/>
+        </w:rPr>
+        <w:t>аппоинтмента</w:t>
+      </w:r>
+      <w:proofErr w:type="spellEnd"/>
+      <w:r>
+        <w:rPr>
+          <w:highlight w:val="green"/>
+        </w:rPr>
+        <w:t xml:space="preserve"> по ай </w:t>
+      </w:r>
+      <w:proofErr w:type="spellStart"/>
+      <w:r>
+        <w:rPr>
+          <w:highlight w:val="green"/>
+        </w:rPr>
+        <w:t>ди</w:t>
+      </w:r>
+      <w:proofErr w:type="spellEnd"/>
+      <w:r>
+        <w:rPr>
+          <w:highlight w:val="green"/>
+        </w:rPr>
+        <w:t xml:space="preserve"> тайм слота </w:t>
+      </w:r>
+    </w:p>
+    <w:p>
+      <w:pPr>
+        <w:pStyle w:val="a3"/>
+        <w:rPr>
+          <w:highlight w:val="green"/>
+        </w:rPr>
+      </w:pPr>
+    </w:p>
+    <w:p>
+      <w:pPr>
+        <w:ind w:left="360"/>
+        <w:rPr>
+          <w:highlight w:val="green"/>
+          <w:lang w:val="en-US"/>
+        </w:rPr>
+      </w:pPr>
+      <w:proofErr w:type="spellStart"/>
+      <w:r>
+        <w:rPr>
+          <w:highlight w:val="green"/>
+        </w:rPr>
+        <w:t>посмо</w:t>
+      </w:r>
+      <w:proofErr w:type="spellEnd"/>
+      <w:r>
+        <w:rPr>
+          <w:highlight w:val="green"/>
+          <w:lang w:val="en-US"/>
+        </w:rPr>
+        <w:t xml:space="preserve"> url: /</w:t>
+      </w:r>
+      <w:proofErr w:type="spellStart"/>
+      <w:r>
+        <w:rPr>
+          <w:highlight w:val="green"/>
+          <w:lang w:val="en-US"/>
+        </w:rPr>
+        <w:t>api</w:t>
+      </w:r>
+      <w:proofErr w:type="spellEnd"/>
+      <w:r>
+        <w:rPr>
+          <w:highlight w:val="green"/>
+          <w:lang w:val="en-US"/>
+        </w:rPr>
+        <w:t>/v1/specialist/</w:t>
+      </w:r>
+      <w:proofErr w:type="spellStart"/>
+      <w:r>
+        <w:rPr>
+          <w:highlight w:val="green"/>
+          <w:lang w:val="en-US"/>
+        </w:rPr>
+        <w:t>get_appointment_by_time_slot_id</w:t>
+      </w:r>
+      <w:proofErr w:type="spellEnd"/>
+      <w:r>
+        <w:rPr>
+          <w:highlight w:val="green"/>
+          <w:lang w:val="en-US"/>
+        </w:rPr>
+        <w:t>/</w:t>
+      </w:r>
+    </w:p>
+    <w:p>
+      <w:pPr>
+        <w:ind w:left="360"/>
+        <w:rPr>
+          <w:highlight w:val="green"/>
+          <w:lang w:val="en-US"/>
+        </w:rPr>
+      </w:pPr>
+      <w:r>
+        <w:rPr>
+          <w:highlight w:val="green"/>
+          <w:lang w:val="en-US"/>
+        </w:rPr>
+        <w:t>method: post</w:t>
+      </w:r>
+    </w:p>
+    <w:p>
+      <w:pPr>
+        <w:ind w:left="360"/>
+        <w:rPr>
+          <w:highlight w:val="green"/>
+          <w:lang w:val="en-US"/>
+        </w:rPr>
+      </w:pPr>
+      <w:r>
+        <w:rPr>
+          <w:highlight w:val="green"/>
+          <w:lang w:val="en-US"/>
+        </w:rPr>
+        <w:t xml:space="preserve">body: </w:t>
+      </w:r>
+      <w:proofErr w:type="spellStart"/>
+      <w:r>
+        <w:rPr>
+          <w:highlight w:val="green"/>
+          <w:lang w:val="en-US"/>
+        </w:rPr>
+        <w:t>Reques</w:t>
+      </w:r>
+      <w:r>
+        <w:rPr>
+          <w:highlight w:val="green"/>
+          <w:lang w:val="en-US"/>
+        </w:rPr>
+        <w:t>t</w:t>
+      </w:r>
+      <w:r>
+        <w:rPr>
+          <w:highlight w:val="green"/>
+          <w:lang w:val="en-US"/>
+        </w:rPr>
+        <w:t>Appointment</w:t>
+      </w:r>
+      <w:proofErr w:type="spellEnd"/>
+    </w:p>
+    <w:p>
+      <w:pPr>
+        <w:pBdr>
+          <w:bottom w:val="single" w:sz="6" w:space="0" w:color="auto"/>
+        </w:pBdr>
+        <w:ind w:left="360"/>
+        <w:rPr>
+          <w:lang w:val="en-US"/>
+        </w:rPr>
+      </w:pPr>
+      <w:r>
+        <w:rPr>
+          <w:highlight w:val="green"/>
+          <w:lang w:val="en-US"/>
+        </w:rPr>
+        <w:t xml:space="preserve">response: </w:t>
+      </w:r>
+      <w:r>
+        <w:rPr>
+          <w:highlight w:val="green"/>
+          <w:lang w:val="en-US"/>
+        </w:rPr>
+        <w:t>Appointment</w:t>
+      </w:r>
+    </w:p>
+    <w:p>
+      <w:pPr>
+        <w:pStyle w:val="a3"/>
+        <w:rPr>
+          <w:lang w:val="en-US"/>
+        </w:rPr>
+      </w:pPr>
     </w:p>
     <w:p>
       <w:pPr>
@@ -4709,14 +5089,14 @@
       <w:pPr>
         <w:pStyle w:val="a3"/>
         <w:rPr>
-          <w:highlight w:val="yellow"/>
-          <w:lang w:val="en-US"/>
-        </w:rPr>
-      </w:pPr>
-      <w:proofErr w:type="spellStart"/>
-      <w:r>
-        <w:rPr>
-          <w:highlight w:val="yellow"/>
+          <w:highlight w:val="green"/>
+          <w:lang w:val="en-US"/>
+        </w:rPr>
+      </w:pPr>
+      <w:proofErr w:type="spellStart"/>
+      <w:r>
+        <w:rPr>
+          <w:highlight w:val="green"/>
           <w:lang w:val="en-US"/>
         </w:rPr>
         <w:t>DeleteApointmentRequest</w:t>
@@ -4727,13 +5107,13 @@
       <w:pPr>
         <w:pStyle w:val="a3"/>
         <w:rPr>
-          <w:highlight w:val="yellow"/>
-          <w:lang w:val="en-US"/>
-        </w:rPr>
-      </w:pPr>
-      <w:r>
-        <w:rPr>
-          <w:highlight w:val="yellow"/>
+          <w:highlight w:val="green"/>
+          <w:lang w:val="en-US"/>
+        </w:rPr>
+      </w:pPr>
+      <w:r>
+        <w:rPr>
+          <w:highlight w:val="green"/>
           <w:lang w:val="en-US"/>
         </w:rPr>
         <w:t>{</w:t>
@@ -4743,26 +5123,26 @@
       <w:pPr>
         <w:pStyle w:val="a3"/>
         <w:rPr>
-          <w:highlight w:val="yellow"/>
-        </w:rPr>
-      </w:pPr>
-      <w:r>
-        <w:rPr>
-          <w:highlight w:val="yellow"/>
+          <w:highlight w:val="green"/>
+        </w:rPr>
+      </w:pPr>
+      <w:r>
+        <w:rPr>
+          <w:highlight w:val="green"/>
           <w:lang w:val="en-US"/>
         </w:rPr>
         <w:tab/>
       </w:r>
       <w:r>
         <w:rPr>
-          <w:highlight w:val="yellow"/>
+          <w:highlight w:val="green"/>
         </w:rPr>
         <w:t>“</w:t>
       </w:r>
       <w:proofErr w:type="spellStart"/>
       <w:r>
         <w:rPr>
-          <w:highlight w:val="yellow"/>
+          <w:highlight w:val="green"/>
           <w:lang w:val="en-US"/>
         </w:rPr>
         <w:t>apointment</w:t>
@@ -4770,20 +5150,20 @@
       <w:proofErr w:type="spellEnd"/>
       <w:r>
         <w:rPr>
-          <w:highlight w:val="yellow"/>
+          <w:highlight w:val="green"/>
         </w:rPr>
         <w:t xml:space="preserve">”: </w:t>
       </w:r>
       <w:r>
         <w:rPr>
-          <w:highlight w:val="yellow"/>
+          <w:highlight w:val="green"/>
           <w:lang w:val="en-US"/>
         </w:rPr>
         <w:t>int</w:t>
       </w:r>
       <w:r>
         <w:rPr>
-          <w:highlight w:val="yellow"/>
+          <w:highlight w:val="green"/>
         </w:rPr>
         <w:t>,</w:t>
       </w:r>
@@ -5059,12 +5439,14 @@
       <w:pPr>
         <w:pStyle w:val="a3"/>
         <w:rPr>
-          <w:lang w:val="en-US"/>
-        </w:rPr>
-      </w:pPr>
-      <w:proofErr w:type="spellStart"/>
-      <w:r>
-        <w:rPr>
+          <w:highlight w:val="green"/>
+          <w:lang w:val="en-US"/>
+        </w:rPr>
+      </w:pPr>
+      <w:proofErr w:type="spellStart"/>
+      <w:r>
+        <w:rPr>
+          <w:highlight w:val="green"/>
           <w:lang w:val="en-US"/>
         </w:rPr>
         <w:t>TransferApointmentRequest</w:t>
@@ -5075,11 +5457,13 @@
       <w:pPr>
         <w:pStyle w:val="a3"/>
         <w:rPr>
-          <w:lang w:val="en-US"/>
-        </w:rPr>
-      </w:pPr>
-      <w:r>
-        <w:rPr>
+          <w:highlight w:val="green"/>
+          <w:lang w:val="en-US"/>
+        </w:rPr>
+      </w:pPr>
+      <w:r>
+        <w:rPr>
+          <w:highlight w:val="green"/>
           <w:lang w:val="en-US"/>
         </w:rPr>
         <w:t>{</w:t>
@@ -5089,17 +5473,20 @@
       <w:pPr>
         <w:pStyle w:val="a3"/>
         <w:rPr>
-          <w:lang w:val="en-US"/>
-        </w:rPr>
-      </w:pPr>
-      <w:r>
-        <w:rPr>
+          <w:highlight w:val="green"/>
+          <w:lang w:val="en-US"/>
+        </w:rPr>
+      </w:pPr>
+      <w:r>
+        <w:rPr>
+          <w:highlight w:val="green"/>
           <w:lang w:val="en-US"/>
         </w:rPr>
         <w:tab/>
       </w:r>
       <w:r>
         <w:rPr>
+          <w:highlight w:val="green"/>
           <w:lang w:val="en-US"/>
         </w:rPr>
         <w:t>“</w:t>
@@ -5108,6 +5495,7 @@
       <w:proofErr w:type="gramStart"/>
       <w:r>
         <w:rPr>
+          <w:highlight w:val="green"/>
           <w:lang w:val="en-US"/>
         </w:rPr>
         <w:t>appointment</w:t>
@@ -5115,6 +5503,7 @@
       <w:proofErr w:type="gramEnd"/>
       <w:r>
         <w:rPr>
+          <w:highlight w:val="green"/>
           <w:lang w:val="en-US"/>
         </w:rPr>
         <w:t>_id</w:t>
@@ -5122,117 +5511,132 @@
       <w:proofErr w:type="spellEnd"/>
       <w:r>
         <w:rPr>
-          <w:lang w:val="en-US"/>
+          <w:highlight w:val="green"/>
+          <w:lang w:val="en-US"/>
+        </w:rPr>
+        <w:t>”: int,</w:t>
+      </w:r>
+    </w:p>
+    <w:p>
+      <w:pPr>
+        <w:pStyle w:val="a3"/>
+        <w:rPr>
+          <w:highlight w:val="green"/>
+          <w:lang w:val="en-US"/>
+        </w:rPr>
+      </w:pPr>
+      <w:r>
+        <w:rPr>
+          <w:highlight w:val="green"/>
+          <w:lang w:val="en-US"/>
+        </w:rPr>
+        <w:tab/>
+      </w:r>
+      <w:r>
+        <w:rPr>
+          <w:highlight w:val="green"/>
+          <w:lang w:val="en-US"/>
+        </w:rPr>
+        <w:t>“</w:t>
+      </w:r>
+      <w:proofErr w:type="spellStart"/>
+      <w:proofErr w:type="gramStart"/>
+      <w:r>
+        <w:rPr>
+          <w:highlight w:val="green"/>
+          <w:lang w:val="en-US"/>
+        </w:rPr>
+        <w:t>timeslot</w:t>
+      </w:r>
+      <w:proofErr w:type="gramEnd"/>
+      <w:r>
+        <w:rPr>
+          <w:highlight w:val="green"/>
+          <w:lang w:val="en-US"/>
+        </w:rPr>
+        <w:t>_</w:t>
+      </w:r>
+      <w:r>
+        <w:rPr>
+          <w:highlight w:val="green"/>
+          <w:lang w:val="en-US"/>
+        </w:rPr>
+        <w:t>id</w:t>
+      </w:r>
+      <w:r>
+        <w:rPr>
+          <w:highlight w:val="green"/>
+          <w:lang w:val="en-US"/>
+        </w:rPr>
+        <w:t>”:</w:t>
+      </w:r>
+      <w:r>
+        <w:rPr>
+          <w:highlight w:val="green"/>
+          <w:lang w:val="en-US"/>
+        </w:rPr>
+        <w:t>int</w:t>
+      </w:r>
+      <w:proofErr w:type="spellEnd"/>
+    </w:p>
+    <w:p>
+      <w:pPr>
+        <w:pStyle w:val="a3"/>
+        <w:rPr>
+          <w:highlight w:val="green"/>
+        </w:rPr>
+      </w:pPr>
+      <w:r>
+        <w:rPr>
+          <w:highlight w:val="green"/>
+          <w:lang w:val="en-US"/>
+        </w:rPr>
+        <w:tab/>
+      </w:r>
+      <w:r>
+        <w:rPr>
+          <w:highlight w:val="green"/>
+        </w:rPr>
+        <w:t>“</w:t>
+      </w:r>
+      <w:r>
+        <w:rPr>
+          <w:highlight w:val="green"/>
+          <w:lang w:val="en-US"/>
+        </w:rPr>
+        <w:t>code</w:t>
+      </w:r>
+      <w:r>
+        <w:rPr>
+          <w:highlight w:val="green"/>
         </w:rPr>
         <w:t xml:space="preserve">”: </w:t>
       </w:r>
       <w:r>
         <w:rPr>
-          <w:lang w:val="en-US"/>
-        </w:rPr>
-        <w:t>int</w:t>
-      </w:r>
-      <w:r>
-        <w:rPr>
-          <w:lang w:val="en-US"/>
-        </w:rPr>
-        <w:t>,</w:t>
-      </w:r>
-    </w:p>
-    <w:p>
-      <w:pPr>
-        <w:pStyle w:val="a3"/>
-        <w:rPr>
-          <w:lang w:val="en-US"/>
-        </w:rPr>
-      </w:pPr>
-      <w:r>
-        <w:rPr>
-          <w:lang w:val="en-US"/>
-        </w:rPr>
-        <w:tab/>
-      </w:r>
-      <w:r>
-        <w:rPr>
-          <w:lang w:val="en-US"/>
-        </w:rPr>
-        <w:t>“</w:t>
-      </w:r>
-      <w:proofErr w:type="spellStart"/>
-      <w:proofErr w:type="gramStart"/>
-      <w:r>
-        <w:rPr>
-          <w:lang w:val="en-US"/>
-        </w:rPr>
-        <w:t>timeslot</w:t>
-      </w:r>
-      <w:proofErr w:type="gramEnd"/>
-      <w:r>
-        <w:rPr>
-          <w:lang w:val="en-US"/>
-        </w:rPr>
-        <w:t>_</w:t>
-      </w:r>
-      <w:r>
-        <w:rPr>
-          <w:lang w:val="en-US"/>
-        </w:rPr>
-        <w:t>id</w:t>
-      </w:r>
-      <w:r>
-        <w:rPr>
-          <w:lang w:val="en-US"/>
-        </w:rPr>
-        <w:t>”:</w:t>
-      </w:r>
-      <w:r>
-        <w:rPr>
-          <w:lang w:val="en-US"/>
-        </w:rPr>
-        <w:t>int</w:t>
-      </w:r>
-      <w:proofErr w:type="spellEnd"/>
-    </w:p>
-    <w:p>
-      <w:pPr>
-        <w:pStyle w:val="a3"/>
-      </w:pPr>
-      <w:r>
-        <w:rPr>
-          <w:lang w:val="en-US"/>
-        </w:rPr>
-        <w:tab/>
-      </w:r>
-      <w:r>
-        <w:t>“</w:t>
-      </w:r>
-      <w:r>
-        <w:rPr>
-          <w:lang w:val="en-US"/>
-        </w:rPr>
-        <w:t>code</w:t>
-      </w:r>
-      <w:r>
-        <w:t xml:space="preserve">”: </w:t>
-      </w:r>
-      <w:r>
-        <w:rPr>
+          <w:highlight w:val="green"/>
           <w:lang w:val="en-US"/>
         </w:rPr>
         <w:t>string</w:t>
       </w:r>
       <w:r>
-        <w:t xml:space="preserve"> </w:t>
-      </w:r>
-      <w:r>
-        <w:t xml:space="preserve">псевдослучайная </w:t>
-      </w:r>
-      <w:proofErr w:type="spellStart"/>
-      <w:r>
+        <w:rPr>
+          <w:highlight w:val="green"/>
+        </w:rPr>
+        <w:t xml:space="preserve"> псевдослучайная </w:t>
+      </w:r>
+      <w:proofErr w:type="spellStart"/>
+      <w:r>
+        <w:rPr>
+          <w:highlight w:val="green"/>
+        </w:rPr>
         <w:t>последователбность</w:t>
       </w:r>
       <w:proofErr w:type="spellEnd"/>
       <w:r>
+        <w:rPr>
+          <w:highlight w:val="green"/>
+        </w:rPr>
         <w:t xml:space="preserve"> из куки</w:t>
       </w:r>
     </w:p>
@@ -5242,14 +5646,24 @@
         <w:pBdr>
           <w:bottom w:val="single" w:sz="6" w:space="1" w:color="auto"/>
         </w:pBdr>
-      </w:pPr>
-      <w:r>
+        <w:rPr>
+          <w:lang w:val="en-US"/>
+        </w:rPr>
+      </w:pPr>
+      <w:r>
+        <w:rPr>
+          <w:highlight w:val="green"/>
+          <w:lang w:val="en-US"/>
+        </w:rPr>
         <w:t>}</w:t>
       </w:r>
     </w:p>
     <w:p>
       <w:pPr>
         <w:pStyle w:val="a3"/>
+        <w:rPr>
+          <w:lang w:val="en-US"/>
+        </w:rPr>
       </w:pPr>
       <w:r>
         <w:rPr>
@@ -5261,16 +5675,28 @@
     <w:p>
       <w:pPr>
         <w:pStyle w:val="a3"/>
-      </w:pPr>
-      <w:r>
+        <w:rPr>
+          <w:lang w:val="en-US"/>
+        </w:rPr>
+      </w:pPr>
+      <w:r>
+        <w:rPr>
+          <w:lang w:val="en-US"/>
+        </w:rPr>
         <w:t>{</w:t>
       </w:r>
     </w:p>
     <w:p>
       <w:pPr>
         <w:pStyle w:val="a3"/>
-      </w:pPr>
-      <w:r>
+        <w:rPr>
+          <w:lang w:val="en-US"/>
+        </w:rPr>
+      </w:pPr>
+      <w:r>
+        <w:rPr>
+          <w:lang w:val="en-US"/>
+        </w:rPr>
         <w:tab/>
         <w:t>“</w:t>
       </w:r>
@@ -5281,6 +5707,9 @@
         <w:t>date</w:t>
       </w:r>
       <w:r>
+        <w:rPr>
+          <w:lang w:val="en-US"/>
+        </w:rPr>
         <w:t xml:space="preserve">”: </w:t>
       </w:r>
       <w:r>
@@ -5290,39 +5719,132 @@
         <w:t>string</w:t>
       </w:r>
       <w:r>
+        <w:rPr>
+          <w:lang w:val="en-US"/>
+        </w:rPr>
         <w:t>,</w:t>
       </w:r>
     </w:p>
     <w:p>
       <w:pPr>
         <w:pStyle w:val="a3"/>
-      </w:pPr>
-      <w:r>
+        <w:rPr>
+          <w:lang w:val="en-US"/>
+        </w:rPr>
+      </w:pPr>
+      <w:r>
+        <w:rPr>
+          <w:lang w:val="en-US"/>
+        </w:rPr>
         <w:tab/>
       </w:r>
       <w:r>
+        <w:rPr>
+          <w:lang w:val="en-US"/>
+        </w:rPr>
         <w:t>“</w:t>
       </w:r>
-      <w:r>
-        <w:rPr>
-          <w:lang w:val="en-US"/>
-        </w:rPr>
-        <w:t>state</w:t>
-      </w:r>
-      <w:r>
-        <w:t>”</w:t>
-      </w:r>
-      <w:r>
-        <w:t>: 0|1|2|</w:t>
-      </w:r>
-      <w:r>
-        <w:t>3</w:t>
-      </w:r>
-      <w:r>
-        <w:t xml:space="preserve"> //0-</w:t>
-      </w:r>
-      <w:r>
-        <w:t>свободный день/1-частично занятый/2-полностью занятый/3-прощедший день</w:t>
+      <w:proofErr w:type="spellStart"/>
+      <w:proofErr w:type="gramStart"/>
+      <w:r>
+        <w:rPr>
+          <w:lang w:val="en-US"/>
+        </w:rPr>
+        <w:t>time</w:t>
+      </w:r>
+      <w:proofErr w:type="gramEnd"/>
+      <w:r>
+        <w:rPr>
+          <w:lang w:val="en-US"/>
+        </w:rPr>
+        <w:t>_slots</w:t>
+      </w:r>
+      <w:proofErr w:type="spellEnd"/>
+      <w:r>
+        <w:rPr>
+          <w:lang w:val="en-US"/>
+        </w:rPr>
+        <w:t>”: int,</w:t>
+      </w:r>
+    </w:p>
+    <w:p>
+      <w:pPr>
+        <w:pStyle w:val="a3"/>
+        <w:rPr>
+          <w:lang w:val="en-US"/>
+        </w:rPr>
+      </w:pPr>
+      <w:r>
+        <w:rPr>
+          <w:lang w:val="en-US"/>
+        </w:rPr>
+        <w:tab/>
+        <w:t>“</w:t>
+      </w:r>
+      <w:proofErr w:type="gramStart"/>
+      <w:r>
+        <w:rPr>
+          <w:lang w:val="en-US"/>
+        </w:rPr>
+        <w:t>busy</w:t>
+      </w:r>
+      <w:proofErr w:type="gramEnd"/>
+      <w:r>
+        <w:rPr>
+          <w:lang w:val="en-US"/>
+        </w:rPr>
+        <w:t>__</w:t>
+      </w:r>
+      <w:proofErr w:type="spellStart"/>
+      <w:r>
+        <w:rPr>
+          <w:lang w:val="en-US"/>
+        </w:rPr>
+        <w:t>time_slots</w:t>
+      </w:r>
+      <w:proofErr w:type="spellEnd"/>
+      <w:r>
+        <w:rPr>
+          <w:lang w:val="en-US"/>
+        </w:rPr>
+        <w:t>”: int,</w:t>
+      </w:r>
+    </w:p>
+    <w:p>
+      <w:pPr>
+        <w:pStyle w:val="a3"/>
+        <w:rPr>
+          <w:lang w:val="en-US"/>
+        </w:rPr>
+      </w:pPr>
+      <w:r>
+        <w:rPr>
+          <w:lang w:val="en-US"/>
+        </w:rPr>
+        <w:tab/>
+        <w:t>“</w:t>
+      </w:r>
+      <w:proofErr w:type="spellStart"/>
+      <w:proofErr w:type="gramStart"/>
+      <w:r>
+        <w:rPr>
+          <w:lang w:val="en-US"/>
+        </w:rPr>
+        <w:t>possible</w:t>
+      </w:r>
+      <w:proofErr w:type="gramEnd"/>
+      <w:r>
+        <w:rPr>
+          <w:lang w:val="en-US"/>
+        </w:rPr>
+        <w:t>_time_slots</w:t>
+      </w:r>
+      <w:proofErr w:type="spellEnd"/>
+      <w:r>
+        <w:rPr>
+          <w:lang w:val="en-US"/>
+        </w:rPr>
+        <w:t>”: int</w:t>
       </w:r>
     </w:p>
     <w:p>
@@ -5375,43 +5897,219 @@
     <w:p>
       <w:pPr>
         <w:pStyle w:val="a3"/>
-        <w:rPr>
-          <w:lang w:val="en-US"/>
-        </w:rPr>
       </w:pPr>
       <w:r>
         <w:rPr>
           <w:lang w:val="en-US"/>
         </w:rPr>
         <w:tab/>
-        <w:t>“date”: string,</w:t>
-      </w:r>
-    </w:p>
-    <w:p>
-      <w:pPr>
-        <w:pStyle w:val="a3"/>
-        <w:rPr>
-          <w:lang w:val="en-US"/>
-        </w:rPr>
-      </w:pPr>
-      <w:r>
-        <w:rPr>
-          <w:lang w:val="en-US"/>
-        </w:rPr>
+      </w:r>
+      <w:r>
+        <w:t>“</w:t>
+      </w:r>
+      <w:r>
+        <w:rPr>
+          <w:lang w:val="en-US"/>
+        </w:rPr>
+        <w:t>specialist</w:t>
+      </w:r>
+      <w:r>
+        <w:t>_</w:t>
+      </w:r>
+      <w:r>
+        <w:rPr>
+          <w:lang w:val="en-US"/>
+        </w:rPr>
+        <w:t>id</w:t>
+      </w:r>
+      <w:r>
+        <w:t>”</w:t>
+      </w:r>
+      <w:r>
+        <w:t xml:space="preserve">: </w:t>
+      </w:r>
+      <w:r>
+        <w:rPr>
+          <w:lang w:val="en-US"/>
+        </w:rPr>
+        <w:t>int</w:t>
+      </w:r>
+      <w:r>
+        <w:t>,</w:t>
+      </w:r>
+      <w:r>
+        <w:t xml:space="preserve"> - </w:t>
+      </w:r>
+      <w:r>
+        <w:t>логика</w:t>
+      </w:r>
+      <w:r>
+        <w:t xml:space="preserve"> </w:t>
+      </w:r>
+      <w:r>
+        <w:t>для</w:t>
+      </w:r>
+      <w:r>
+        <w:t xml:space="preserve"> </w:t>
+      </w:r>
+      <w:r>
+        <w:rPr>
+          <w:lang w:val="en-US"/>
+        </w:rPr>
+        <w:t>views</w:t>
+      </w:r>
+      <w:r>
+        <w:t xml:space="preserve"> – </w:t>
+      </w:r>
+      <w:r>
+        <w:t>проверить</w:t>
+      </w:r>
+      <w:r>
+        <w:t xml:space="preserve"> </w:t>
+      </w:r>
+      <w:r>
+        <w:t>что</w:t>
+      </w:r>
+      <w:r>
+        <w:t xml:space="preserve"> </w:t>
+      </w:r>
+      <w:r>
+        <w:t>специалист</w:t>
+      </w:r>
+      <w:r>
+        <w:t xml:space="preserve"> </w:t>
+      </w:r>
+      <w:r>
+        <w:t>такой</w:t>
+      </w:r>
+      <w:r>
+        <w:t xml:space="preserve"> </w:t>
+      </w:r>
+      <w:r>
+        <w:t>существует</w:t>
+      </w:r>
+    </w:p>
+    <w:p>
+      <w:pPr>
+        <w:pStyle w:val="a3"/>
+      </w:pPr>
+      <w:r>
         <w:tab/>
-        <w:t>“time”:</w:t>
-      </w:r>
-      <w:r>
-        <w:rPr>
-          <w:lang w:val="en-US"/>
-        </w:rPr>
+      </w:r>
+      <w:r>
+        <w:t>“</w:t>
+      </w:r>
+      <w:r>
+        <w:rPr>
+          <w:lang w:val="en-US"/>
+        </w:rPr>
+        <w:t>date</w:t>
+      </w:r>
+      <w:r>
+        <w:t xml:space="preserve">”: </w:t>
+      </w:r>
+      <w:proofErr w:type="gramStart"/>
+      <w:r>
+        <w:rPr>
+          <w:lang w:val="en-US"/>
+        </w:rPr>
+        <w:t>string</w:t>
+      </w:r>
+      <w:r>
+        <w:t>,</w:t>
+      </w:r>
+      <w:r>
+        <w:t xml:space="preserve">  -</w:t>
+      </w:r>
+      <w:proofErr w:type="gramEnd"/>
+      <w:r>
         <w:t xml:space="preserve"> </w:t>
       </w:r>
       <w:r>
-        <w:rPr>
-          <w:lang w:val="en-US"/>
-        </w:rPr>
-        <w:t>string,</w:t>
+        <w:t>логика</w:t>
+      </w:r>
+      <w:r>
+        <w:t xml:space="preserve"> </w:t>
+      </w:r>
+      <w:r>
+        <w:t>для</w:t>
+      </w:r>
+      <w:r>
+        <w:t xml:space="preserve"> </w:t>
+      </w:r>
+      <w:r>
+        <w:rPr>
+          <w:lang w:val="en-US"/>
+        </w:rPr>
+        <w:t>views</w:t>
+      </w:r>
+      <w:r>
+        <w:t xml:space="preserve"> – </w:t>
+      </w:r>
+      <w:r>
+        <w:t>проверить что дата попадает в диапазон дат</w:t>
+      </w:r>
+    </w:p>
+    <w:p>
+      <w:pPr>
+        <w:pStyle w:val="a3"/>
+      </w:pPr>
+      <w:r>
+        <w:tab/>
+        <w:t>“</w:t>
+      </w:r>
+      <w:r>
+        <w:rPr>
+          <w:lang w:val="en-US"/>
+        </w:rPr>
+        <w:t>time</w:t>
+      </w:r>
+      <w:r>
+        <w:t xml:space="preserve">”: </w:t>
+      </w:r>
+      <w:r>
+        <w:rPr>
+          <w:lang w:val="en-US"/>
+        </w:rPr>
+        <w:t>string</w:t>
+      </w:r>
+      <w:r>
+        <w:t>,</w:t>
+      </w:r>
+      <w:r>
+        <w:t xml:space="preserve"> </w:t>
+      </w:r>
+      <w:r>
+        <w:t>логика</w:t>
+      </w:r>
+      <w:r>
+        <w:t xml:space="preserve"> </w:t>
+      </w:r>
+      <w:r>
+        <w:t>для</w:t>
+      </w:r>
+      <w:r>
+        <w:t xml:space="preserve"> </w:t>
+      </w:r>
+      <w:r>
+        <w:rPr>
+          <w:lang w:val="en-US"/>
+        </w:rPr>
+        <w:t>views</w:t>
+      </w:r>
+      <w:r>
+        <w:t xml:space="preserve"> – </w:t>
+      </w:r>
+      <w:r>
+        <w:t xml:space="preserve">проверить что указанное время соответствует указанным тайм слотам и тайм слот свободен. То есть если тайм слот на 9.20, а пытаются открыть </w:t>
+      </w:r>
+      <w:proofErr w:type="spellStart"/>
+      <w:r>
+        <w:t>таймслот</w:t>
+      </w:r>
+      <w:proofErr w:type="spellEnd"/>
+      <w:r>
+        <w:t xml:space="preserve"> на 9.10, то такое открытие невозможно (еще такой проверки не было).</w:t>
       </w:r>
     </w:p>
     <w:p>
@@ -5435,12 +6133,14 @@
       <w:pPr>
         <w:pStyle w:val="a3"/>
         <w:rPr>
-          <w:lang w:val="en-US"/>
-        </w:rPr>
-      </w:pPr>
-      <w:proofErr w:type="spellStart"/>
-      <w:r>
-        <w:rPr>
+          <w:highlight w:val="green"/>
+          <w:lang w:val="en-US"/>
+        </w:rPr>
+      </w:pPr>
+      <w:proofErr w:type="spellStart"/>
+      <w:r>
+        <w:rPr>
+          <w:highlight w:val="green"/>
           <w:lang w:val="en-US"/>
         </w:rPr>
         <w:t>ReuestDeleteTimeSlot</w:t>
@@ -5451,11 +6151,13 @@
       <w:pPr>
         <w:pStyle w:val="a3"/>
         <w:rPr>
-          <w:lang w:val="en-US"/>
-        </w:rPr>
-      </w:pPr>
-      <w:r>
-        <w:rPr>
+          <w:highlight w:val="green"/>
+          <w:lang w:val="en-US"/>
+        </w:rPr>
+      </w:pPr>
+      <w:r>
+        <w:rPr>
+          <w:highlight w:val="green"/>
           <w:lang w:val="en-US"/>
         </w:rPr>
         <w:t>{</w:t>
@@ -5465,24 +6167,32 @@
       <w:pPr>
         <w:pStyle w:val="a3"/>
         <w:rPr>
-          <w:lang w:val="en-US"/>
-        </w:rPr>
-      </w:pPr>
-      <w:r>
-        <w:rPr>
+          <w:highlight w:val="green"/>
+          <w:lang w:val="en-US"/>
+        </w:rPr>
+      </w:pPr>
+      <w:r>
+        <w:rPr>
+          <w:highlight w:val="green"/>
           <w:lang w:val="en-US"/>
         </w:rPr>
         <w:tab/>
-        <w:t>“</w:t>
-      </w:r>
-      <w:proofErr w:type="spellStart"/>
-      <w:r>
-        <w:rPr>
-          <w:lang w:val="en-US"/>
-        </w:rPr>
-        <w:t>id”:int</w:t>
-      </w:r>
-      <w:proofErr w:type="spellEnd"/>
+        <w:t>“id”:</w:t>
+      </w:r>
+      <w:r>
+        <w:rPr>
+          <w:highlight w:val="green"/>
+          <w:lang w:val="en-US"/>
+        </w:rPr>
+        <w:t xml:space="preserve"> </w:t>
+      </w:r>
+      <w:r>
+        <w:rPr>
+          <w:highlight w:val="green"/>
+          <w:lang w:val="en-US"/>
+        </w:rPr>
+        <w:t>int</w:t>
+      </w:r>
     </w:p>
     <w:p>
       <w:pPr>
@@ -5496,6 +6206,7 @@
       </w:pPr>
       <w:r>
         <w:rPr>
+          <w:highlight w:val="green"/>
           <w:lang w:val="en-US"/>
         </w:rPr>
         <w:t>}</w:t>
@@ -5505,39 +6216,31 @@
       <w:pPr>
         <w:pStyle w:val="a3"/>
         <w:rPr>
-          <w:lang w:val="en-US"/>
-        </w:rPr>
-      </w:pPr>
-      <w:proofErr w:type="spellStart"/>
-      <w:r>
-        <w:rPr>
-          <w:lang w:val="en-US"/>
-        </w:rPr>
-        <w:t>Apointment</w:t>
-      </w:r>
-      <w:r>
-        <w:rPr>
-          <w:lang w:val="en-US"/>
-        </w:rPr>
-        <w:t>Specialist</w:t>
-      </w:r>
-      <w:r>
-        <w:rPr>
-          <w:lang w:val="en-US"/>
-        </w:rPr>
-        <w:t>Request</w:t>
-      </w:r>
-      <w:proofErr w:type="spellEnd"/>
-    </w:p>
-    <w:p>
-      <w:pPr>
-        <w:pStyle w:val="a3"/>
-        <w:rPr>
-          <w:lang w:val="en-US"/>
-        </w:rPr>
-      </w:pPr>
-      <w:r>
-        <w:rPr>
+          <w:highlight w:val="green"/>
+          <w:lang w:val="en-US"/>
+        </w:rPr>
+      </w:pPr>
+      <w:proofErr w:type="spellStart"/>
+      <w:r>
+        <w:rPr>
+          <w:highlight w:val="green"/>
+          <w:lang w:val="en-US"/>
+        </w:rPr>
+        <w:t>ApointmentSpecialistRequest</w:t>
+      </w:r>
+      <w:proofErr w:type="spellEnd"/>
+    </w:p>
+    <w:p>
+      <w:pPr>
+        <w:pStyle w:val="a3"/>
+        <w:rPr>
+          <w:highlight w:val="green"/>
+          <w:lang w:val="en-US"/>
+        </w:rPr>
+      </w:pPr>
+      <w:r>
+        <w:rPr>
+          <w:highlight w:val="green"/>
           <w:lang w:val="en-US"/>
         </w:rPr>
         <w:t>{</w:t>
@@ -5547,11 +6250,13 @@
       <w:pPr>
         <w:pStyle w:val="a3"/>
         <w:rPr>
-          <w:lang w:val="en-US"/>
-        </w:rPr>
-      </w:pPr>
-      <w:r>
-        <w:rPr>
+          <w:highlight w:val="green"/>
+          <w:lang w:val="en-US"/>
+        </w:rPr>
+      </w:pPr>
+      <w:r>
+        <w:rPr>
+          <w:highlight w:val="green"/>
           <w:lang w:val="en-US"/>
         </w:rPr>
         <w:tab/>
@@ -5560,6 +6265,7 @@
       <w:proofErr w:type="spellStart"/>
       <w:r>
         <w:rPr>
+          <w:highlight w:val="green"/>
           <w:lang w:val="en-US"/>
         </w:rPr>
         <w:t>name</w:t>
@@ -5567,6 +6273,7 @@
       <w:proofErr w:type="gramStart"/>
       <w:r>
         <w:rPr>
+          <w:highlight w:val="green"/>
           <w:lang w:val="en-US"/>
         </w:rPr>
         <w:t>”:string</w:t>
@@ -5575,6 +6282,7 @@
       <w:proofErr w:type="gramEnd"/>
       <w:r>
         <w:rPr>
+          <w:highlight w:val="green"/>
           <w:lang w:val="en-US"/>
         </w:rPr>
         <w:t>,</w:t>
@@ -5584,11 +6292,13 @@
       <w:pPr>
         <w:pStyle w:val="a3"/>
         <w:rPr>
-          <w:lang w:val="en-US"/>
-        </w:rPr>
-      </w:pPr>
-      <w:r>
-        <w:rPr>
+          <w:highlight w:val="green"/>
+          <w:lang w:val="en-US"/>
+        </w:rPr>
+      </w:pPr>
+      <w:r>
+        <w:rPr>
+          <w:highlight w:val="green"/>
           <w:lang w:val="en-US"/>
         </w:rPr>
         <w:tab/>
@@ -5597,6 +6307,7 @@
       <w:proofErr w:type="spellStart"/>
       <w:r>
         <w:rPr>
+          <w:highlight w:val="green"/>
           <w:lang w:val="en-US"/>
         </w:rPr>
         <w:t>description</w:t>
@@ -5604,6 +6315,7 @@
       <w:proofErr w:type="gramStart"/>
       <w:r>
         <w:rPr>
+          <w:highlight w:val="green"/>
           <w:lang w:val="en-US"/>
         </w:rPr>
         <w:t>”:string</w:t>
@@ -5612,6 +6324,7 @@
       <w:proofErr w:type="gramEnd"/>
       <w:r>
         <w:rPr>
+          <w:highlight w:val="green"/>
           <w:lang w:val="en-US"/>
         </w:rPr>
         <w:t>,</w:t>
@@ -5621,11 +6334,13 @@
       <w:pPr>
         <w:pStyle w:val="a3"/>
         <w:rPr>
-          <w:lang w:val="en-US"/>
-        </w:rPr>
-      </w:pPr>
-      <w:r>
-        <w:rPr>
+          <w:highlight w:val="green"/>
+          <w:lang w:val="en-US"/>
+        </w:rPr>
+      </w:pPr>
+      <w:r>
+        <w:rPr>
+          <w:highlight w:val="green"/>
           <w:lang w:val="en-US"/>
         </w:rPr>
         <w:tab/>
@@ -5636,11 +6351,13 @@
       <w:pPr>
         <w:pStyle w:val="a3"/>
         <w:rPr>
-          <w:lang w:val="en-US"/>
-        </w:rPr>
-      </w:pPr>
-      <w:r>
-        <w:rPr>
+          <w:highlight w:val="green"/>
+          <w:lang w:val="en-US"/>
+        </w:rPr>
+      </w:pPr>
+      <w:r>
+        <w:rPr>
+          <w:highlight w:val="green"/>
           <w:lang w:val="en-US"/>
         </w:rPr>
         <w:tab/>
@@ -5651,11 +6368,13 @@
       <w:pPr>
         <w:pStyle w:val="a3"/>
         <w:rPr>
-          <w:lang w:val="en-US"/>
-        </w:rPr>
-      </w:pPr>
-      <w:r>
-        <w:rPr>
+          <w:highlight w:val="green"/>
+          <w:lang w:val="en-US"/>
+        </w:rPr>
+      </w:pPr>
+      <w:r>
+        <w:rPr>
+          <w:highlight w:val="green"/>
           <w:lang w:val="en-US"/>
         </w:rPr>
         <w:tab/>
@@ -5664,6 +6383,7 @@
       <w:proofErr w:type="spellStart"/>
       <w:r>
         <w:rPr>
+          <w:highlight w:val="green"/>
           <w:lang w:val="en-US"/>
         </w:rPr>
         <w:t>date</w:t>
@@ -5671,6 +6391,7 @@
       <w:proofErr w:type="gramStart"/>
       <w:r>
         <w:rPr>
+          <w:highlight w:val="green"/>
           <w:lang w:val="en-US"/>
         </w:rPr>
         <w:t>”:string</w:t>
@@ -5685,11 +6406,13 @@
           <w:bottom w:val="single" w:sz="6" w:space="1" w:color="auto"/>
         </w:pBdr>
         <w:rPr>
-          <w:lang w:val="en-US"/>
-        </w:rPr>
-      </w:pPr>
-      <w:r>
-        <w:rPr>
+          <w:highlight w:val="green"/>
+          <w:lang w:val="en-US"/>
+        </w:rPr>
+      </w:pPr>
+      <w:r>
+        <w:rPr>
+          <w:highlight w:val="green"/>
           <w:lang w:val="en-US"/>
         </w:rPr>
         <w:t>}</w:t>
@@ -5699,33 +6422,31 @@
       <w:pPr>
         <w:pStyle w:val="a3"/>
         <w:rPr>
-          <w:lang w:val="en-US"/>
-        </w:rPr>
-      </w:pPr>
-      <w:proofErr w:type="spellStart"/>
-      <w:r>
-        <w:rPr>
-          <w:lang w:val="en-US"/>
-        </w:rPr>
-        <w:t>Trasfer</w:t>
-      </w:r>
-      <w:r>
-        <w:rPr>
-          <w:lang w:val="en-US"/>
-        </w:rPr>
-        <w:t>SpecialistRequest</w:t>
-      </w:r>
-      <w:proofErr w:type="spellEnd"/>
-    </w:p>
-    <w:p>
-      <w:pPr>
-        <w:pStyle w:val="a3"/>
-        <w:rPr>
-          <w:lang w:val="en-US"/>
-        </w:rPr>
-      </w:pPr>
-      <w:r>
-        <w:rPr>
+          <w:highlight w:val="green"/>
+          <w:lang w:val="en-US"/>
+        </w:rPr>
+      </w:pPr>
+      <w:proofErr w:type="spellStart"/>
+      <w:r>
+        <w:rPr>
+          <w:highlight w:val="green"/>
+          <w:lang w:val="en-US"/>
+        </w:rPr>
+        <w:t>TrasferSpecialistRequest</w:t>
+      </w:r>
+      <w:proofErr w:type="spellEnd"/>
+    </w:p>
+    <w:p>
+      <w:pPr>
+        <w:pStyle w:val="a3"/>
+        <w:rPr>
+          <w:highlight w:val="green"/>
+          <w:lang w:val="en-US"/>
+        </w:rPr>
+      </w:pPr>
+      <w:r>
+        <w:rPr>
+          <w:highlight w:val="green"/>
           <w:lang w:val="en-US"/>
         </w:rPr>
         <w:t>{</w:t>
@@ -5735,11 +6456,13 @@
       <w:pPr>
         <w:pStyle w:val="a3"/>
         <w:rPr>
-          <w:lang w:val="en-US"/>
-        </w:rPr>
-      </w:pPr>
-      <w:r>
-        <w:rPr>
+          <w:highlight w:val="green"/>
+          <w:lang w:val="en-US"/>
+        </w:rPr>
+      </w:pPr>
+      <w:r>
+        <w:rPr>
+          <w:highlight w:val="green"/>
           <w:lang w:val="en-US"/>
         </w:rPr>
         <w:tab/>
@@ -5750,11 +6473,13 @@
       <w:pPr>
         <w:pStyle w:val="a3"/>
         <w:rPr>
-          <w:lang w:val="en-US"/>
-        </w:rPr>
-      </w:pPr>
-      <w:r>
-        <w:rPr>
+          <w:highlight w:val="green"/>
+          <w:lang w:val="en-US"/>
+        </w:rPr>
+      </w:pPr>
+      <w:r>
+        <w:rPr>
+          <w:highlight w:val="green"/>
           <w:lang w:val="en-US"/>
         </w:rPr>
         <w:tab/>
@@ -5763,6 +6488,7 @@
       <w:proofErr w:type="spellStart"/>
       <w:r>
         <w:rPr>
+          <w:highlight w:val="green"/>
           <w:lang w:val="en-US"/>
         </w:rPr>
         <w:t>date</w:t>
@@ -5770,6 +6496,7 @@
       <w:proofErr w:type="gramStart"/>
       <w:r>
         <w:rPr>
+          <w:highlight w:val="green"/>
           <w:lang w:val="en-US"/>
         </w:rPr>
         <w:t>”:string</w:t>
@@ -5786,6 +6513,7 @@
       </w:pPr>
       <w:r>
         <w:rPr>
+          <w:highlight w:val="green"/>
           <w:lang w:val="en-US"/>
         </w:rPr>
         <w:tab/>
@@ -5795,6 +6523,7 @@
       <w:proofErr w:type="gramStart"/>
       <w:r>
         <w:rPr>
+          <w:highlight w:val="green"/>
           <w:lang w:val="en-US"/>
         </w:rPr>
         <w:t>appointment</w:t>
@@ -5802,6 +6531,7 @@
       <w:proofErr w:type="gramEnd"/>
       <w:r>
         <w:rPr>
+          <w:highlight w:val="green"/>
           <w:lang w:val="en-US"/>
         </w:rPr>
         <w:t>_id</w:t>
@@ -5809,6 +6539,7 @@
       <w:proofErr w:type="spellEnd"/>
       <w:r>
         <w:rPr>
+          <w:highlight w:val="green"/>
           <w:lang w:val="en-US"/>
         </w:rPr>
         <w:t>”: int,</w:t>
@@ -5835,33 +6566,31 @@
       <w:pPr>
         <w:pStyle w:val="a3"/>
         <w:rPr>
-          <w:lang w:val="en-US"/>
-        </w:rPr>
-      </w:pPr>
-      <w:proofErr w:type="spellStart"/>
-      <w:r>
-        <w:rPr>
-          <w:lang w:val="en-US"/>
-        </w:rPr>
-        <w:t>DeleteApointment</w:t>
-      </w:r>
-      <w:r>
-        <w:rPr>
-          <w:lang w:val="en-US"/>
-        </w:rPr>
-        <w:t>SpecialistRequest</w:t>
-      </w:r>
-      <w:proofErr w:type="spellEnd"/>
-    </w:p>
-    <w:p>
-      <w:pPr>
-        <w:pStyle w:val="a3"/>
-        <w:rPr>
-          <w:lang w:val="en-US"/>
-        </w:rPr>
-      </w:pPr>
-      <w:r>
-        <w:rPr>
+          <w:highlight w:val="green"/>
+          <w:lang w:val="en-US"/>
+        </w:rPr>
+      </w:pPr>
+      <w:proofErr w:type="spellStart"/>
+      <w:r>
+        <w:rPr>
+          <w:highlight w:val="green"/>
+          <w:lang w:val="en-US"/>
+        </w:rPr>
+        <w:t>DeleteApointmentSpecialistRequest</w:t>
+      </w:r>
+      <w:proofErr w:type="spellEnd"/>
+    </w:p>
+    <w:p>
+      <w:pPr>
+        <w:pStyle w:val="a3"/>
+        <w:rPr>
+          <w:highlight w:val="green"/>
+          <w:lang w:val="en-US"/>
+        </w:rPr>
+      </w:pPr>
+      <w:r>
+        <w:rPr>
+          <w:highlight w:val="green"/>
           <w:lang w:val="en-US"/>
         </w:rPr>
         <w:t>{</w:t>
@@ -5871,11 +6600,13 @@
       <w:pPr>
         <w:pStyle w:val="a3"/>
         <w:rPr>
-          <w:lang w:val="en-US"/>
-        </w:rPr>
-      </w:pPr>
-      <w:r>
-        <w:rPr>
+          <w:highlight w:val="green"/>
+          <w:lang w:val="en-US"/>
+        </w:rPr>
+      </w:pPr>
+      <w:r>
+        <w:rPr>
+          <w:highlight w:val="green"/>
           <w:lang w:val="en-US"/>
         </w:rPr>
         <w:tab/>
@@ -5885,6 +6616,7 @@
       <w:proofErr w:type="gramStart"/>
       <w:r>
         <w:rPr>
+          <w:highlight w:val="green"/>
           <w:lang w:val="en-US"/>
         </w:rPr>
         <w:t>apintment</w:t>
@@ -5892,6 +6624,7 @@
       <w:proofErr w:type="gramEnd"/>
       <w:r>
         <w:rPr>
+          <w:highlight w:val="green"/>
           <w:lang w:val="en-US"/>
         </w:rPr>
         <w:t>_id</w:t>
@@ -5899,6 +6632,7 @@
       <w:proofErr w:type="spellEnd"/>
       <w:r>
         <w:rPr>
+          <w:highlight w:val="green"/>
           <w:lang w:val="en-US"/>
         </w:rPr>
         <w:t>”: int</w:t>
@@ -5916,8 +6650,10 @@
       </w:pPr>
       <w:r>
         <w:rPr>
-          <w:lang w:val="en-US"/>
-        </w:rPr>
+          <w:highlight w:val="green"/>
+          <w:lang w:val="en-US"/>
+        </w:rPr>
+        <w:lastRenderedPageBreak/>
         <w:t>}</w:t>
       </w:r>
     </w:p>
@@ -5966,12 +6702,55 @@
         <w:t>“</w:t>
       </w:r>
       <w:proofErr w:type="spellStart"/>
+      <w:proofErr w:type="gramStart"/>
+      <w:r>
+        <w:rPr>
+          <w:lang w:val="en-US"/>
+        </w:rPr>
+        <w:t>specialist</w:t>
+      </w:r>
+      <w:proofErr w:type="gramEnd"/>
+      <w:r>
+        <w:rPr>
+          <w:lang w:val="en-US"/>
+        </w:rPr>
+        <w:t>_id</w:t>
+      </w:r>
+      <w:proofErr w:type="spellEnd"/>
+      <w:r>
+        <w:rPr>
+          <w:lang w:val="en-US"/>
+        </w:rPr>
+        <w:t>”: int,</w:t>
+      </w:r>
+    </w:p>
+    <w:p>
+      <w:pPr>
+        <w:pStyle w:val="a3"/>
+        <w:rPr>
+          <w:lang w:val="en-US"/>
+        </w:rPr>
+      </w:pPr>
+      <w:r>
+        <w:rPr>
+          <w:lang w:val="en-US"/>
+        </w:rPr>
+        <w:tab/>
+        <w:t>“</w:t>
+      </w:r>
+      <w:proofErr w:type="spellStart"/>
       <w:r>
         <w:rPr>
           <w:lang w:val="en-US"/>
         </w:rPr>
         <w:t>begin</w:t>
       </w:r>
+      <w:r>
+        <w:rPr>
+          <w:lang w:val="en-US"/>
+        </w:rPr>
+        <w:t>_date</w:t>
+      </w:r>
       <w:proofErr w:type="gramStart"/>
       <w:r>
         <w:rPr>
@@ -5999,9 +6778,30 @@
         <w:rPr>
           <w:lang w:val="en-US"/>
         </w:rPr>
-        <w:lastRenderedPageBreak/>
         <w:tab/>
-        <w:t>“end”: string</w:t>
+        <w:t>“</w:t>
+      </w:r>
+      <w:proofErr w:type="spellStart"/>
+      <w:proofErr w:type="gramStart"/>
+      <w:r>
+        <w:rPr>
+          <w:lang w:val="en-US"/>
+        </w:rPr>
+        <w:t>end</w:t>
+      </w:r>
+      <w:proofErr w:type="gramEnd"/>
+      <w:r>
+        <w:rPr>
+          <w:lang w:val="en-US"/>
+        </w:rPr>
+        <w:t>_date</w:t>
+      </w:r>
+      <w:proofErr w:type="spellEnd"/>
+      <w:r>
+        <w:rPr>
+          <w:lang w:val="en-US"/>
+        </w:rPr>
+        <w:t>”: string</w:t>
       </w:r>
     </w:p>
     <w:p>
@@ -6024,227 +6824,906 @@
     <w:p>
       <w:pPr>
         <w:pStyle w:val="a3"/>
-        <w:rPr>
-          <w:lang w:val="en-US"/>
-        </w:rPr>
-      </w:pPr>
-      <w:r>
-        <w:rPr>
-          <w:lang w:val="en-US"/>
-        </w:rPr>
-        <w:t>Time</w:t>
-      </w:r>
-    </w:p>
-    <w:p>
-      <w:pPr>
-        <w:pStyle w:val="a3"/>
-        <w:rPr>
-          <w:lang w:val="en-US"/>
-        </w:rPr>
-      </w:pPr>
-      <w:r>
-        <w:rPr>
-          <w:lang w:val="en-US"/>
-        </w:rPr>
-        <w:t>{</w:t>
-      </w:r>
-    </w:p>
-    <w:p>
-      <w:pPr>
-        <w:pStyle w:val="a3"/>
-        <w:rPr>
-          <w:lang w:val="en-US"/>
-        </w:rPr>
-      </w:pPr>
-      <w:r>
-        <w:rPr>
-          <w:lang w:val="en-US"/>
-        </w:rPr>
-        <w:tab/>
-        <w:t>“</w:t>
-      </w:r>
-      <w:proofErr w:type="spellStart"/>
-      <w:r>
-        <w:rPr>
-          <w:lang w:val="en-US"/>
-        </w:rPr>
-        <w:t>date</w:t>
-      </w:r>
-      <w:proofErr w:type="gramStart"/>
-      <w:r>
-        <w:rPr>
-          <w:lang w:val="en-US"/>
-        </w:rPr>
-        <w:t>”:string</w:t>
-      </w:r>
-      <w:proofErr w:type="spellEnd"/>
-      <w:proofErr w:type="gramEnd"/>
-      <w:r>
-        <w:rPr>
-          <w:lang w:val="en-US"/>
-        </w:rPr>
-        <w:t>.</w:t>
-      </w:r>
-    </w:p>
-    <w:p>
-      <w:pPr>
-        <w:pStyle w:val="a3"/>
-        <w:rPr>
-          <w:lang w:val="en-US"/>
-        </w:rPr>
-      </w:pPr>
-      <w:r>
-        <w:rPr>
-          <w:lang w:val="en-US"/>
-        </w:rPr>
-        <w:tab/>
-        <w:t>“</w:t>
-      </w:r>
-      <w:proofErr w:type="spellStart"/>
-      <w:r>
-        <w:rPr>
-          <w:lang w:val="en-US"/>
-        </w:rPr>
-        <w:t>time</w:t>
-      </w:r>
-      <w:proofErr w:type="gramStart"/>
-      <w:r>
-        <w:rPr>
-          <w:lang w:val="en-US"/>
-        </w:rPr>
-        <w:t>”:string</w:t>
-      </w:r>
-      <w:proofErr w:type="spellEnd"/>
-      <w:proofErr w:type="gramEnd"/>
-    </w:p>
-    <w:p>
-      <w:pPr>
-        <w:pStyle w:val="a3"/>
-        <w:rPr>
-          <w:lang w:val="en-US"/>
-        </w:rPr>
-      </w:pPr>
-      <w:r>
-        <w:rPr>
-          <w:lang w:val="en-US"/>
-        </w:rPr>
-        <w:tab/>
-        <w:t xml:space="preserve">“timeslot”: </w:t>
-      </w:r>
-      <w:proofErr w:type="spellStart"/>
-      <w:r>
-        <w:rPr>
-          <w:lang w:val="en-US"/>
-        </w:rPr>
-        <w:t>Tiemslot</w:t>
-      </w:r>
-      <w:proofErr w:type="spellEnd"/>
-    </w:p>
-    <w:p>
-      <w:pPr>
-        <w:pStyle w:val="a3"/>
-      </w:pPr>
-      <w:r>
-        <w:t>}</w:t>
-      </w:r>
-    </w:p>
-    <w:p>
-      <w:pPr>
-        <w:pStyle w:val="a3"/>
         <w:pBdr>
           <w:bottom w:val="single" w:sz="6" w:space="1" w:color="auto"/>
         </w:pBdr>
-      </w:pPr>
-    </w:p>
-    <w:p>
-      <w:pPr>
-        <w:pStyle w:val="a3"/>
-      </w:pPr>
-      <w:r>
-        <w:t>Объект базового ответа сервера</w:t>
-      </w:r>
-    </w:p>
-    <w:p>
-      <w:pPr>
-        <w:pStyle w:val="a3"/>
-      </w:pPr>
-      <w:r>
+        <w:rPr>
+          <w:lang w:val="en-US"/>
+        </w:rPr>
+      </w:pPr>
+    </w:p>
+    <w:p>
+      <w:pPr>
+        <w:pStyle w:val="a3"/>
+        <w:rPr>
+          <w:highlight w:val="green"/>
+          <w:lang w:val="en-US"/>
+        </w:rPr>
+      </w:pPr>
+      <w:proofErr w:type="spellStart"/>
+      <w:r>
+        <w:rPr>
+          <w:highlight w:val="green"/>
+          <w:lang w:val="en-US"/>
+        </w:rPr>
+        <w:t>TransferApointmentRequest</w:t>
+      </w:r>
+      <w:r>
+        <w:rPr>
+          <w:highlight w:val="green"/>
+          <w:lang w:val="en-US"/>
+        </w:rPr>
+        <w:t>_</w:t>
+      </w:r>
+      <w:r>
+        <w:rPr>
+          <w:highlight w:val="green"/>
+          <w:lang w:val="en-US"/>
+        </w:rPr>
+        <w:t>bySpecialist</w:t>
+      </w:r>
+      <w:proofErr w:type="spellEnd"/>
+    </w:p>
+    <w:p>
+      <w:pPr>
+        <w:pStyle w:val="a3"/>
+        <w:rPr>
+          <w:highlight w:val="green"/>
+          <w:lang w:val="en-US"/>
+        </w:rPr>
+      </w:pPr>
+      <w:r>
+        <w:rPr>
+          <w:highlight w:val="green"/>
+          <w:lang w:val="en-US"/>
+        </w:rPr>
         <w:t>{</w:t>
       </w:r>
     </w:p>
     <w:p>
       <w:pPr>
         <w:pStyle w:val="a3"/>
-      </w:pPr>
-      <w:r>
+        <w:rPr>
+          <w:highlight w:val="green"/>
+          <w:lang w:val="en-US"/>
+        </w:rPr>
+      </w:pPr>
+      <w:r>
+        <w:rPr>
+          <w:highlight w:val="green"/>
+          <w:lang w:val="en-US"/>
+        </w:rPr>
         <w:tab/>
         <w:t>“</w:t>
       </w:r>
-      <w:r>
-        <w:rPr>
-          <w:lang w:val="en-US"/>
-        </w:rPr>
-        <w:t>success</w:t>
-      </w:r>
+      <w:proofErr w:type="spellStart"/>
       <w:proofErr w:type="gramStart"/>
       <w:r>
-        <w:t>”:</w:t>
-      </w:r>
-      <w:r>
-        <w:rPr>
-          <w:lang w:val="en-US"/>
-        </w:rPr>
-        <w:t>true</w:t>
+        <w:rPr>
+          <w:highlight w:val="green"/>
+          <w:lang w:val="en-US"/>
+        </w:rPr>
+        <w:t>appointment</w:t>
       </w:r>
       <w:proofErr w:type="gramEnd"/>
       <w:r>
-        <w:t>|</w:t>
-      </w:r>
-      <w:r>
-        <w:rPr>
-          <w:lang w:val="en-US"/>
-        </w:rPr>
-        <w:t>false</w:t>
-      </w:r>
-      <w:r>
-        <w:t>,</w:t>
-      </w:r>
-    </w:p>
-    <w:p>
-      <w:pPr>
-        <w:pStyle w:val="a3"/>
-      </w:pPr>
-      <w:r>
+        <w:rPr>
+          <w:highlight w:val="green"/>
+          <w:lang w:val="en-US"/>
+        </w:rPr>
+        <w:t>_id</w:t>
+      </w:r>
+      <w:proofErr w:type="spellEnd"/>
+      <w:r>
+        <w:rPr>
+          <w:highlight w:val="green"/>
+          <w:lang w:val="en-US"/>
+        </w:rPr>
+        <w:t>”: int,</w:t>
+      </w:r>
+    </w:p>
+    <w:p>
+      <w:pPr>
+        <w:pStyle w:val="a3"/>
+        <w:rPr>
+          <w:highlight w:val="green"/>
+          <w:lang w:val="en-US"/>
+        </w:rPr>
+      </w:pPr>
+      <w:r>
+        <w:rPr>
+          <w:highlight w:val="green"/>
+          <w:lang w:val="en-US"/>
+        </w:rPr>
         <w:tab/>
         <w:t>“</w:t>
       </w:r>
-      <w:r>
-        <w:rPr>
-          <w:lang w:val="en-US"/>
-        </w:rPr>
-        <w:t>error</w:t>
-      </w:r>
-      <w:r>
-        <w:t xml:space="preserve">”: </w:t>
-      </w:r>
-      <w:r>
-        <w:rPr>
-          <w:lang w:val="en-US"/>
-        </w:rPr>
-        <w:t>string</w:t>
-      </w:r>
-      <w:r>
-        <w:t>,</w:t>
-      </w:r>
-    </w:p>
-    <w:p>
-      <w:pPr>
-        <w:pStyle w:val="a3"/>
-      </w:pPr>
-      <w:r>
+      <w:proofErr w:type="spellStart"/>
+      <w:proofErr w:type="gramStart"/>
+      <w:r>
+        <w:rPr>
+          <w:highlight w:val="green"/>
+          <w:lang w:val="en-US"/>
+        </w:rPr>
+        <w:t>specialist</w:t>
+      </w:r>
+      <w:proofErr w:type="gramEnd"/>
+      <w:r>
+        <w:rPr>
+          <w:highlight w:val="green"/>
+          <w:lang w:val="en-US"/>
+        </w:rPr>
+        <w:t>_id</w:t>
+      </w:r>
+      <w:proofErr w:type="spellEnd"/>
+      <w:r>
+        <w:rPr>
+          <w:highlight w:val="green"/>
+          <w:lang w:val="en-US"/>
+        </w:rPr>
+        <w:t>”: int,</w:t>
+      </w:r>
+    </w:p>
+    <w:p>
+      <w:pPr>
+        <w:pStyle w:val="a3"/>
+        <w:rPr>
+          <w:highlight w:val="green"/>
+          <w:lang w:val="en-US"/>
+        </w:rPr>
+      </w:pPr>
+      <w:r>
+        <w:rPr>
+          <w:highlight w:val="green"/>
+          <w:lang w:val="en-US"/>
+        </w:rPr>
+        <w:tab/>
+        <w:t>“time”: string,</w:t>
+      </w:r>
+    </w:p>
+    <w:p>
+      <w:pPr>
+        <w:pStyle w:val="a3"/>
+        <w:rPr>
+          <w:lang w:val="en-US"/>
+        </w:rPr>
+      </w:pPr>
+      <w:r>
+        <w:rPr>
+          <w:highlight w:val="green"/>
+          <w:lang w:val="en-US"/>
+        </w:rPr>
         <w:tab/>
         <w:t>“</w:t>
       </w:r>
+      <w:proofErr w:type="spellStart"/>
+      <w:r>
+        <w:rPr>
+          <w:highlight w:val="green"/>
+          <w:lang w:val="en-US"/>
+        </w:rPr>
+        <w:t>date</w:t>
+      </w:r>
+      <w:proofErr w:type="gramStart"/>
+      <w:r>
+        <w:rPr>
+          <w:highlight w:val="green"/>
+          <w:lang w:val="en-US"/>
+        </w:rPr>
+        <w:t>”:string</w:t>
+      </w:r>
+      <w:proofErr w:type="spellEnd"/>
+      <w:proofErr w:type="gramEnd"/>
+    </w:p>
+    <w:p>
+      <w:pPr>
+        <w:pStyle w:val="a3"/>
+        <w:rPr>
+          <w:lang w:val="en-US"/>
+        </w:rPr>
+      </w:pPr>
+    </w:p>
+    <w:p>
+      <w:pPr>
+        <w:pStyle w:val="a3"/>
+        <w:pBdr>
+          <w:bottom w:val="single" w:sz="6" w:space="1" w:color="auto"/>
+        </w:pBdr>
+        <w:rPr>
+          <w:lang w:val="en-US"/>
+        </w:rPr>
+      </w:pPr>
+      <w:r>
+        <w:rPr>
+          <w:highlight w:val="green"/>
+          <w:lang w:val="en-US"/>
+        </w:rPr>
+        <w:t>}</w:t>
+      </w:r>
+    </w:p>
+    <w:p>
+      <w:pPr>
+        <w:pStyle w:val="a3"/>
+        <w:pBdr>
+          <w:bottom w:val="single" w:sz="6" w:space="1" w:color="auto"/>
+        </w:pBdr>
+        <w:rPr>
+          <w:lang w:val="en-US"/>
+        </w:rPr>
+      </w:pPr>
+    </w:p>
+    <w:p>
+      <w:pPr>
+        <w:pStyle w:val="a3"/>
+        <w:pBdr>
+          <w:bottom w:val="single" w:sz="6" w:space="1" w:color="auto"/>
+        </w:pBdr>
+        <w:rPr>
+          <w:lang w:val="en-US"/>
+        </w:rPr>
+      </w:pPr>
+    </w:p>
+    <w:p>
+      <w:pPr>
+        <w:pStyle w:val="a3"/>
+        <w:pBdr>
+          <w:bottom w:val="single" w:sz="6" w:space="1" w:color="auto"/>
+        </w:pBdr>
+        <w:rPr>
+          <w:lang w:val="en-US"/>
+        </w:rPr>
+      </w:pPr>
+    </w:p>
+    <w:p>
+      <w:pPr>
+        <w:pStyle w:val="a3"/>
+        <w:rPr>
+          <w:lang w:val="en-US"/>
+        </w:rPr>
+      </w:pPr>
+      <w:r>
+        <w:rPr>
+          <w:lang w:val="en-US"/>
+        </w:rPr>
+        <w:t>Time</w:t>
+      </w:r>
+    </w:p>
+    <w:p>
+      <w:pPr>
+        <w:pStyle w:val="a3"/>
+        <w:rPr>
+          <w:lang w:val="en-US"/>
+        </w:rPr>
+      </w:pPr>
+      <w:r>
+        <w:rPr>
+          <w:lang w:val="en-US"/>
+        </w:rPr>
+        <w:t>{</w:t>
+      </w:r>
+    </w:p>
+    <w:p>
+      <w:pPr>
+        <w:pStyle w:val="a3"/>
+        <w:rPr>
+          <w:lang w:val="en-US"/>
+        </w:rPr>
+      </w:pPr>
+      <w:r>
+        <w:rPr>
+          <w:lang w:val="en-US"/>
+        </w:rPr>
+        <w:tab/>
+      </w:r>
+    </w:p>
+    <w:p>
+      <w:pPr>
+        <w:pStyle w:val="a3"/>
+        <w:rPr>
+          <w:lang w:val="en-US"/>
+        </w:rPr>
+      </w:pPr>
+      <w:r>
+        <w:rPr>
+          <w:lang w:val="en-US"/>
+        </w:rPr>
+        <w:tab/>
+        <w:t>“</w:t>
+      </w:r>
+      <w:proofErr w:type="spellStart"/>
+      <w:r>
+        <w:rPr>
+          <w:lang w:val="en-US"/>
+        </w:rPr>
+        <w:t>date</w:t>
+      </w:r>
+      <w:proofErr w:type="gramStart"/>
+      <w:r>
+        <w:rPr>
+          <w:lang w:val="en-US"/>
+        </w:rPr>
+        <w:t>”:string</w:t>
+      </w:r>
+      <w:proofErr w:type="spellEnd"/>
+      <w:proofErr w:type="gramEnd"/>
+      <w:r>
+        <w:rPr>
+          <w:lang w:val="en-US"/>
+        </w:rPr>
+        <w:t>.</w:t>
+      </w:r>
+    </w:p>
+    <w:p>
+      <w:pPr>
+        <w:pStyle w:val="a3"/>
+        <w:rPr>
+          <w:lang w:val="en-US"/>
+        </w:rPr>
+      </w:pPr>
+      <w:r>
+        <w:rPr>
+          <w:lang w:val="en-US"/>
+        </w:rPr>
+        <w:tab/>
+        <w:t>“</w:t>
+      </w:r>
+      <w:proofErr w:type="spellStart"/>
+      <w:r>
+        <w:rPr>
+          <w:lang w:val="en-US"/>
+        </w:rPr>
+        <w:t>time</w:t>
+      </w:r>
+      <w:proofErr w:type="gramStart"/>
+      <w:r>
+        <w:rPr>
+          <w:lang w:val="en-US"/>
+        </w:rPr>
+        <w:t>”:string</w:t>
+      </w:r>
+      <w:proofErr w:type="spellEnd"/>
+      <w:proofErr w:type="gramEnd"/>
+    </w:p>
+    <w:p>
+      <w:pPr>
+        <w:pStyle w:val="a3"/>
+        <w:rPr>
+          <w:lang w:val="en-US"/>
+        </w:rPr>
+      </w:pPr>
+      <w:r>
+        <w:rPr>
+          <w:lang w:val="en-US"/>
+        </w:rPr>
+        <w:tab/>
+        <w:t xml:space="preserve">“timeslot”: </w:t>
+      </w:r>
+      <w:proofErr w:type="spellStart"/>
+      <w:r>
+        <w:rPr>
+          <w:lang w:val="en-US"/>
+        </w:rPr>
+        <w:t>Tiemslot</w:t>
+      </w:r>
+      <w:proofErr w:type="spellEnd"/>
+    </w:p>
+    <w:p>
+      <w:pPr>
+        <w:pStyle w:val="a3"/>
+        <w:rPr>
+          <w:lang w:val="en-US"/>
+        </w:rPr>
+      </w:pPr>
+      <w:r>
+        <w:rPr>
+          <w:lang w:val="en-US"/>
+        </w:rPr>
+        <w:t>}</w:t>
+      </w:r>
+    </w:p>
+    <w:p>
+      <w:pPr>
+        <w:pStyle w:val="a3"/>
+        <w:pBdr>
+          <w:bottom w:val="single" w:sz="6" w:space="1" w:color="auto"/>
+        </w:pBdr>
+        <w:rPr>
+          <w:lang w:val="en-US"/>
+        </w:rPr>
+      </w:pPr>
+    </w:p>
+    <w:p>
+      <w:pPr>
+        <w:pStyle w:val="a3"/>
+        <w:pBdr>
+          <w:bottom w:val="single" w:sz="6" w:space="1" w:color="auto"/>
+        </w:pBdr>
+        <w:rPr>
+          <w:lang w:val="en-US"/>
+        </w:rPr>
+      </w:pPr>
+      <w:r>
+        <w:rPr>
+          <w:lang w:val="en-US"/>
+        </w:rPr>
+        <w:t>____________________________________________________________________________</w:t>
+      </w:r>
+    </w:p>
+    <w:p>
+      <w:pPr>
+        <w:pStyle w:val="a3"/>
+        <w:pBdr>
+          <w:bottom w:val="single" w:sz="6" w:space="1" w:color="auto"/>
+        </w:pBdr>
+        <w:rPr>
+          <w:lang w:val="en-US"/>
+        </w:rPr>
+      </w:pPr>
+      <w:proofErr w:type="spellStart"/>
+      <w:r>
+        <w:rPr>
+          <w:lang w:val="en-US"/>
+        </w:rPr>
+        <w:t>ListTimeRequest</w:t>
+      </w:r>
+      <w:proofErr w:type="spellEnd"/>
+    </w:p>
+    <w:p>
+      <w:pPr>
+        <w:pStyle w:val="a3"/>
+        <w:pBdr>
+          <w:bottom w:val="single" w:sz="6" w:space="1" w:color="auto"/>
+        </w:pBdr>
+        <w:rPr>
+          <w:lang w:val="en-US"/>
+        </w:rPr>
+      </w:pPr>
+      <w:r>
+        <w:rPr>
+          <w:lang w:val="en-US"/>
+        </w:rPr>
+        <w:t>{</w:t>
+      </w:r>
+    </w:p>
+    <w:p>
+      <w:pPr>
+        <w:pStyle w:val="a3"/>
+        <w:rPr>
+          <w:highlight w:val="green"/>
+          <w:lang w:val="en-US"/>
+        </w:rPr>
+      </w:pPr>
+      <w:r>
+        <w:rPr>
+          <w:lang w:val="en-US"/>
+        </w:rPr>
+        <w:tab/>
+      </w:r>
+      <w:r>
+        <w:rPr>
+          <w:highlight w:val="green"/>
+          <w:lang w:val="en-US"/>
+        </w:rPr>
+        <w:t>“</w:t>
+      </w:r>
+      <w:proofErr w:type="spellStart"/>
+      <w:proofErr w:type="gramStart"/>
+      <w:r>
+        <w:rPr>
+          <w:highlight w:val="green"/>
+          <w:lang w:val="en-US"/>
+        </w:rPr>
+        <w:t>specialist</w:t>
+      </w:r>
+      <w:proofErr w:type="gramEnd"/>
+      <w:r>
+        <w:rPr>
+          <w:highlight w:val="green"/>
+          <w:lang w:val="en-US"/>
+        </w:rPr>
+        <w:t>_id</w:t>
+      </w:r>
+      <w:proofErr w:type="spellEnd"/>
+      <w:r>
+        <w:rPr>
+          <w:highlight w:val="green"/>
+          <w:lang w:val="en-US"/>
+        </w:rPr>
+        <w:t>”: int,</w:t>
+      </w:r>
+    </w:p>
+    <w:p>
+      <w:pPr>
+        <w:pStyle w:val="a3"/>
+        <w:rPr>
+          <w:lang w:val="en-US"/>
+        </w:rPr>
+      </w:pPr>
+      <w:r>
+        <w:rPr>
+          <w:lang w:val="en-US"/>
+        </w:rPr>
+        <w:tab/>
+        <w:t>“</w:t>
+      </w:r>
+      <w:proofErr w:type="spellStart"/>
+      <w:r>
+        <w:rPr>
+          <w:lang w:val="en-US"/>
+        </w:rPr>
+        <w:t>date</w:t>
+      </w:r>
+      <w:proofErr w:type="gramStart"/>
+      <w:r>
+        <w:rPr>
+          <w:lang w:val="en-US"/>
+        </w:rPr>
+        <w:t>”:string</w:t>
+      </w:r>
+      <w:proofErr w:type="spellEnd"/>
+      <w:proofErr w:type="gramEnd"/>
+      <w:r>
+        <w:rPr>
+          <w:lang w:val="en-US"/>
+        </w:rPr>
+        <w:t>.</w:t>
+      </w:r>
+    </w:p>
+    <w:p>
+      <w:pPr>
+        <w:pStyle w:val="a3"/>
+        <w:rPr>
+          <w:lang w:val="en-US"/>
+        </w:rPr>
+      </w:pPr>
+      <w:r>
+        <w:rPr>
+          <w:lang w:val="en-US"/>
+        </w:rPr>
+        <w:tab/>
+      </w:r>
+    </w:p>
+    <w:p>
+      <w:pPr>
+        <w:pStyle w:val="a3"/>
+        <w:rPr>
+          <w:lang w:val="en-US"/>
+        </w:rPr>
+      </w:pPr>
+      <w:r>
+        <w:rPr>
+          <w:lang w:val="en-US"/>
+        </w:rPr>
+        <w:t>}</w:t>
+      </w:r>
+    </w:p>
+    <w:p>
+      <w:pPr>
+        <w:pStyle w:val="a3"/>
+        <w:pBdr>
+          <w:bottom w:val="single" w:sz="6" w:space="1" w:color="auto"/>
+        </w:pBdr>
+        <w:rPr>
+          <w:lang w:val="en-US"/>
+        </w:rPr>
+      </w:pPr>
+    </w:p>
+    <w:p>
+      <w:pPr>
+        <w:pStyle w:val="a3"/>
+        <w:pBdr>
+          <w:bottom w:val="single" w:sz="6" w:space="1" w:color="auto"/>
+        </w:pBdr>
+        <w:rPr>
+          <w:lang w:val="en-US"/>
+        </w:rPr>
+      </w:pPr>
+      <w:r>
+        <w:rPr>
+          <w:lang w:val="en-US"/>
+        </w:rPr>
+        <w:t>______________________________________________________________________________</w:t>
+      </w:r>
+    </w:p>
+    <w:p>
+      <w:pPr>
+        <w:pStyle w:val="a3"/>
+        <w:pBdr>
+          <w:bottom w:val="single" w:sz="6" w:space="1" w:color="auto"/>
+        </w:pBdr>
+        <w:rPr>
+          <w:lang w:val="en-US"/>
+        </w:rPr>
+      </w:pPr>
+      <w:proofErr w:type="spellStart"/>
+      <w:r>
+        <w:rPr>
+          <w:lang w:val="en-US"/>
+        </w:rPr>
+        <w:t>RequestSchedularDay</w:t>
+      </w:r>
+      <w:proofErr w:type="spellEnd"/>
+    </w:p>
+    <w:p>
+      <w:pPr>
+        <w:pStyle w:val="a3"/>
+        <w:pBdr>
+          <w:bottom w:val="single" w:sz="6" w:space="1" w:color="auto"/>
+        </w:pBdr>
+        <w:rPr>
+          <w:lang w:val="en-US"/>
+        </w:rPr>
+      </w:pPr>
+      <w:r>
+        <w:rPr>
+          <w:lang w:val="en-US"/>
+        </w:rPr>
+        <w:t>{</w:t>
+      </w:r>
+    </w:p>
+    <w:p>
+      <w:pPr>
+        <w:pStyle w:val="a3"/>
+        <w:pBdr>
+          <w:bottom w:val="single" w:sz="6" w:space="1" w:color="auto"/>
+        </w:pBdr>
+        <w:rPr>
+          <w:lang w:val="en-US"/>
+        </w:rPr>
+      </w:pPr>
+    </w:p>
+    <w:p>
+      <w:pPr>
+        <w:pStyle w:val="a3"/>
+        <w:pBdr>
+          <w:bottom w:val="single" w:sz="6" w:space="1" w:color="auto"/>
+        </w:pBdr>
+        <w:rPr>
+          <w:lang w:val="en-US"/>
+        </w:rPr>
+      </w:pPr>
+      <w:r>
+        <w:rPr>
+          <w:highlight w:val="green"/>
+          <w:lang w:val="en-US"/>
+        </w:rPr>
+        <w:t>“</w:t>
+      </w:r>
+      <w:proofErr w:type="spellStart"/>
+      <w:proofErr w:type="gramStart"/>
+      <w:r>
+        <w:rPr>
+          <w:highlight w:val="green"/>
+          <w:lang w:val="en-US"/>
+        </w:rPr>
+        <w:t>specialist</w:t>
+      </w:r>
+      <w:proofErr w:type="gramEnd"/>
+      <w:r>
+        <w:rPr>
+          <w:highlight w:val="green"/>
+          <w:lang w:val="en-US"/>
+        </w:rPr>
+        <w:t>_id</w:t>
+      </w:r>
+      <w:proofErr w:type="spellEnd"/>
+      <w:r>
+        <w:rPr>
+          <w:highlight w:val="green"/>
+          <w:lang w:val="en-US"/>
+        </w:rPr>
+        <w:t>”: int,</w:t>
+      </w:r>
+    </w:p>
+    <w:p>
+      <w:pPr>
+        <w:pStyle w:val="a3"/>
+        <w:pBdr>
+          <w:bottom w:val="single" w:sz="6" w:space="1" w:color="auto"/>
+        </w:pBdr>
+        <w:rPr>
+          <w:lang w:val="en-US"/>
+        </w:rPr>
+      </w:pPr>
+      <w:r>
+        <w:rPr>
+          <w:lang w:val="en-US"/>
+        </w:rPr>
+        <w:t>}</w:t>
+      </w:r>
+    </w:p>
+    <w:p>
+      <w:pPr>
+        <w:pStyle w:val="a3"/>
+        <w:pBdr>
+          <w:bottom w:val="single" w:sz="6" w:space="1" w:color="auto"/>
+        </w:pBdr>
+        <w:rPr>
+          <w:lang w:val="en-US"/>
+        </w:rPr>
+      </w:pPr>
+    </w:p>
+    <w:p>
+      <w:pPr>
+        <w:pStyle w:val="a3"/>
+        <w:pBdr>
+          <w:bottom w:val="single" w:sz="6" w:space="1" w:color="auto"/>
+        </w:pBdr>
+        <w:rPr>
+          <w:lang w:val="en-US"/>
+        </w:rPr>
+      </w:pPr>
+    </w:p>
+    <w:p>
+      <w:pPr>
+        <w:pStyle w:val="a3"/>
+        <w:pBdr>
+          <w:bottom w:val="single" w:sz="6" w:space="1" w:color="auto"/>
+        </w:pBdr>
+        <w:rPr>
+          <w:lang w:val="en-US"/>
+        </w:rPr>
+      </w:pPr>
+    </w:p>
+    <w:p>
+      <w:pPr>
+        <w:pStyle w:val="a3"/>
+        <w:rPr>
+          <w:lang w:val="en-US"/>
+        </w:rPr>
+      </w:pPr>
+      <w:r>
+        <w:t>Объект</w:t>
+      </w:r>
+      <w:r>
+        <w:rPr>
+          <w:lang w:val="en-US"/>
+        </w:rPr>
+        <w:t xml:space="preserve"> </w:t>
+      </w:r>
+      <w:r>
+        <w:t>базового</w:t>
+      </w:r>
+      <w:r>
+        <w:rPr>
+          <w:lang w:val="en-US"/>
+        </w:rPr>
+        <w:t xml:space="preserve"> </w:t>
+      </w:r>
+      <w:r>
+        <w:t>ответа</w:t>
+      </w:r>
+      <w:r>
+        <w:rPr>
+          <w:lang w:val="en-US"/>
+        </w:rPr>
+        <w:t xml:space="preserve"> </w:t>
+      </w:r>
+      <w:r>
+        <w:t>сервера</w:t>
+      </w:r>
+    </w:p>
+    <w:p>
+      <w:pPr>
+        <w:pStyle w:val="a3"/>
+        <w:rPr>
+          <w:lang w:val="en-US"/>
+        </w:rPr>
+      </w:pPr>
+      <w:r>
+        <w:rPr>
+          <w:lang w:val="en-US"/>
+        </w:rPr>
+        <w:t>{</w:t>
+      </w:r>
+    </w:p>
+    <w:p>
+      <w:pPr>
+        <w:pStyle w:val="a3"/>
+        <w:rPr>
+          <w:lang w:val="en-US"/>
+        </w:rPr>
+      </w:pPr>
+      <w:r>
+        <w:rPr>
+          <w:lang w:val="en-US"/>
+        </w:rPr>
+        <w:tab/>
+        <w:t>“</w:t>
+      </w:r>
+      <w:r>
+        <w:rPr>
+          <w:lang w:val="en-US"/>
+        </w:rPr>
+        <w:t>success</w:t>
+      </w:r>
+      <w:proofErr w:type="gramStart"/>
+      <w:r>
+        <w:rPr>
+          <w:lang w:val="en-US"/>
+        </w:rPr>
+        <w:t>”:</w:t>
+      </w:r>
+      <w:proofErr w:type="spellStart"/>
+      <w:r>
+        <w:rPr>
+          <w:lang w:val="en-US"/>
+        </w:rPr>
+        <w:t>true</w:t>
+      </w:r>
+      <w:proofErr w:type="gramEnd"/>
+      <w:r>
+        <w:rPr>
+          <w:lang w:val="en-US"/>
+        </w:rPr>
+        <w:t>|</w:t>
+      </w:r>
+      <w:r>
+        <w:rPr>
+          <w:lang w:val="en-US"/>
+        </w:rPr>
+        <w:t>false</w:t>
+      </w:r>
+      <w:proofErr w:type="spellEnd"/>
+      <w:r>
+        <w:rPr>
+          <w:lang w:val="en-US"/>
+        </w:rPr>
+        <w:t>,</w:t>
+      </w:r>
+    </w:p>
+    <w:p>
+      <w:pPr>
+        <w:pStyle w:val="a3"/>
+        <w:rPr>
+          <w:lang w:val="en-US"/>
+        </w:rPr>
+      </w:pPr>
+      <w:r>
+        <w:rPr>
+          <w:lang w:val="en-US"/>
+        </w:rPr>
+        <w:tab/>
+        <w:t>“</w:t>
+      </w:r>
+      <w:r>
+        <w:rPr>
+          <w:lang w:val="en-US"/>
+        </w:rPr>
+        <w:t>error</w:t>
+      </w:r>
+      <w:r>
+        <w:rPr>
+          <w:lang w:val="en-US"/>
+        </w:rPr>
+        <w:t xml:space="preserve">”: </w:t>
+      </w:r>
+      <w:r>
+        <w:rPr>
+          <w:lang w:val="en-US"/>
+        </w:rPr>
+        <w:t>string</w:t>
+      </w:r>
+      <w:r>
+        <w:rPr>
+          <w:lang w:val="en-US"/>
+        </w:rPr>
+        <w:t>,</w:t>
+      </w:r>
+    </w:p>
+    <w:p>
+      <w:pPr>
+        <w:pStyle w:val="a3"/>
+      </w:pPr>
+      <w:r>
+        <w:rPr>
+          <w:lang w:val="en-US"/>
+        </w:rPr>
+        <w:tab/>
+      </w:r>
+      <w:r>
+        <w:t>“</w:t>
+      </w:r>
       <w:r>
         <w:rPr>
           <w:lang w:val="en-US"/>
@@ -6261,31 +7740,20 @@
     <w:p>
       <w:pPr>
         <w:pStyle w:val="a3"/>
-        <w:rPr>
-          <w:lang w:val="en-US"/>
-        </w:rPr>
-      </w:pPr>
-      <w:r>
-        <w:rPr>
-          <w:lang w:val="en-US"/>
-        </w:rPr>
+      </w:pPr>
+      <w:r>
+        <w:lastRenderedPageBreak/>
         <w:t>}</w:t>
       </w:r>
     </w:p>
     <w:p>
       <w:pPr>
         <w:pStyle w:val="a3"/>
-        <w:rPr>
-          <w:lang w:val="en-US"/>
-        </w:rPr>
-      </w:pPr>
-    </w:p>
-    <w:p>
-      <w:pPr>
-        <w:pStyle w:val="a3"/>
-        <w:rPr>
-          <w:lang w:val="en-US"/>
-        </w:rPr>
+      </w:pPr>
+    </w:p>
+    <w:p>
+      <w:pPr>
+        <w:pStyle w:val="a3"/>
       </w:pPr>
       <w:r>
         <w:t xml:space="preserve">Ключ </w:t>
@@ -6299,20 +7767,18 @@
       </w:r>
       <w:proofErr w:type="spellEnd"/>
       <w:r>
-        <w:rPr>
-          <w:lang w:val="en-US"/>
-        </w:rPr>
-        <w:t>-digit</w:t>
-      </w:r>
-    </w:p>
-    <w:p>
-      <w:pPr>
-        <w:pStyle w:val="a3"/>
-        <w:rPr>
-          <w:lang w:val="en-US"/>
-        </w:rPr>
-      </w:pPr>
-      <w:r>
+        <w:t>-</w:t>
+      </w:r>
+      <w:r>
+        <w:rPr>
+          <w:lang w:val="en-US"/>
+        </w:rPr>
+        <w:t>digit</w:t>
+      </w:r>
+    </w:p>
+    <w:p>
+      <w:pPr>
+        <w:pStyle w:val="a3"/>
         <w:rPr>
           <w:rFonts w:ascii="Arial" w:hAnsi="Arial" w:cs="Arial"/>
           <w:color w:val="333333"/>
@@ -6320,8 +7786,384 @@
           <w:szCs w:val="23"/>
           <w:shd w:val="clear" w:color="auto" w:fill="FFFFFF"/>
         </w:rPr>
+      </w:pPr>
+      <w:r>
+        <w:rPr>
+          <w:rFonts w:ascii="Arial" w:hAnsi="Arial" w:cs="Arial"/>
+          <w:color w:val="333333"/>
+          <w:sz w:val="23"/>
+          <w:szCs w:val="23"/>
+          <w:shd w:val="clear" w:color="auto" w:fill="FFFFFF"/>
+        </w:rPr>
         <w:t>MzE5NTp3UXd3NHE2VmFPbHpjcFdKWDU0dHBI</w:t>
       </w:r>
+    </w:p>
+    <w:p>
+      <w:pPr>
+        <w:pStyle w:val="a3"/>
+        <w:rPr>
+          <w:rFonts w:ascii="Arial" w:hAnsi="Arial" w:cs="Arial"/>
+          <w:color w:val="333333"/>
+          <w:sz w:val="23"/>
+          <w:szCs w:val="23"/>
+          <w:shd w:val="clear" w:color="auto" w:fill="FFFFFF"/>
+        </w:rPr>
+      </w:pPr>
+    </w:p>
+    <w:p>
+      <w:pPr>
+        <w:pStyle w:val="a3"/>
+        <w:rPr>
+          <w:rFonts w:ascii="Arial" w:hAnsi="Arial" w:cs="Arial"/>
+          <w:color w:val="333333"/>
+          <w:sz w:val="23"/>
+          <w:szCs w:val="23"/>
+          <w:shd w:val="clear" w:color="auto" w:fill="FFFFFF"/>
+        </w:rPr>
+      </w:pPr>
+    </w:p>
+    <w:p>
+      <w:pPr>
+        <w:pStyle w:val="a3"/>
+        <w:rPr>
+          <w:rFonts w:ascii="Arial" w:hAnsi="Arial" w:cs="Arial"/>
+          <w:color w:val="333333"/>
+          <w:sz w:val="23"/>
+          <w:szCs w:val="23"/>
+          <w:shd w:val="clear" w:color="auto" w:fill="FFFFFF"/>
+        </w:rPr>
+      </w:pPr>
+      <w:r>
+        <w:rPr>
+          <w:rFonts w:ascii="Arial" w:hAnsi="Arial" w:cs="Arial"/>
+          <w:noProof/>
+          <w:color w:val="333333"/>
+          <w:sz w:val="23"/>
+          <w:szCs w:val="23"/>
+          <w:shd w:val="clear" w:color="auto" w:fill="FFFFFF"/>
+        </w:rPr>
+        <w:drawing>
+          <wp:inline distT="0" distB="0" distL="0" distR="0" wp14:anchorId="349098E0" wp14:editId="3D9F1471">
+            <wp:extent cx="5065044" cy="2009775"/>
+            <wp:effectExtent l="0" t="0" r="2540" b="0"/>
+            <wp:docPr id="5" name="Рисунок 5"/>
+            <wp:cNvGraphicFramePr>
+              <a:graphicFrameLocks xmlns:a="http://schemas.openxmlformats.org/drawingml/2006/main" noChangeAspect="1"/>
+            </wp:cNvGraphicFramePr>
+            <a:graphic xmlns:a="http://schemas.openxmlformats.org/drawingml/2006/main">
+              <a:graphicData uri="http://schemas.openxmlformats.org/drawingml/2006/picture">
+                <pic:pic xmlns:pic="http://schemas.openxmlformats.org/drawingml/2006/picture">
+                  <pic:nvPicPr>
+                    <pic:cNvPr id="1" name=""/>
+                    <pic:cNvPicPr/>
+                  </pic:nvPicPr>
+                  <pic:blipFill>
+                    <a:blip r:embed="rId9"/>
+                    <a:stretch>
+                      <a:fillRect/>
+                    </a:stretch>
+                  </pic:blipFill>
+                  <pic:spPr>
+                    <a:xfrm>
+                      <a:off x="0" y="0"/>
+                      <a:ext cx="5072943" cy="2012909"/>
+                    </a:xfrm>
+                    <a:prstGeom prst="rect">
+                      <a:avLst/>
+                    </a:prstGeom>
+                  </pic:spPr>
+                </pic:pic>
+              </a:graphicData>
+            </a:graphic>
+          </wp:inline>
+        </w:drawing>
+      </w:r>
+    </w:p>
+    <w:p>
+      <w:pPr>
+        <w:pStyle w:val="a3"/>
+        <w:rPr>
+          <w:rFonts w:ascii="Arial" w:hAnsi="Arial" w:cs="Arial"/>
+          <w:color w:val="333333"/>
+          <w:sz w:val="23"/>
+          <w:szCs w:val="23"/>
+          <w:shd w:val="clear" w:color="auto" w:fill="FFFFFF"/>
+        </w:rPr>
+      </w:pPr>
+    </w:p>
+    <w:p>
+      <w:pPr>
+        <w:pStyle w:val="a3"/>
+        <w:rPr>
+          <w:lang w:val="en-US"/>
+        </w:rPr>
+      </w:pPr>
+    </w:p>
+    <w:p>
+      <w:pPr>
+        <w:pStyle w:val="a3"/>
+        <w:rPr>
+          <w:lang w:val="en-US"/>
+        </w:rPr>
+      </w:pPr>
+    </w:p>
+    <w:p>
+      <w:pPr>
+        <w:pStyle w:val="a3"/>
+      </w:pPr>
+      <w:r>
+        <w:rPr>
+          <w:lang w:val="en-US"/>
+        </w:rPr>
+        <w:t>JS</w:t>
+      </w:r>
+      <w:r>
+        <w:t>:</w:t>
+      </w:r>
+    </w:p>
+    <w:p>
+      <w:pPr>
+        <w:pStyle w:val="a3"/>
+      </w:pPr>
+      <w:r>
+        <w:rPr>
+          <w:highlight w:val="green"/>
+          <w:lang w:val="en-US"/>
+        </w:rPr>
+        <w:t>DOM</w:t>
+      </w:r>
+      <w:r>
+        <w:rPr>
+          <w:highlight w:val="green"/>
+        </w:rPr>
+        <w:t>-дерево</w:t>
+      </w:r>
+    </w:p>
+    <w:p>
+      <w:pPr>
+        <w:pStyle w:val="a3"/>
+      </w:pPr>
+      <w:r>
+        <w:t>Браузерные события</w:t>
+      </w:r>
+    </w:p>
+    <w:p>
+      <w:pPr>
+        <w:pStyle w:val="a3"/>
+      </w:pPr>
+      <w:r>
+        <w:t xml:space="preserve">Отправка запросов на сервер пост </w:t>
+      </w:r>
+      <w:proofErr w:type="spellStart"/>
+      <w:r>
+        <w:t>гет</w:t>
+      </w:r>
+      <w:proofErr w:type="spellEnd"/>
+    </w:p>
+    <w:p>
+      <w:pPr>
+        <w:pStyle w:val="a3"/>
+      </w:pPr>
+      <w:r>
+        <w:t>Поиск элементов по селекторам</w:t>
+      </w:r>
+    </w:p>
+    <w:p>
+      <w:pPr>
+        <w:pStyle w:val="a3"/>
+      </w:pPr>
+      <w:r>
+        <w:t xml:space="preserve">Удаление </w:t>
+      </w:r>
+      <w:r>
+        <w:t xml:space="preserve">элемента из </w:t>
+      </w:r>
+      <w:r>
+        <w:rPr>
+          <w:lang w:val="en-US"/>
+        </w:rPr>
+        <w:t>DOM</w:t>
+      </w:r>
+    </w:p>
+    <w:p>
+      <w:pPr>
+        <w:pStyle w:val="a3"/>
+      </w:pPr>
+      <w:r>
+        <w:t xml:space="preserve">Добавление элемента в </w:t>
+      </w:r>
+      <w:r>
+        <w:rPr>
+          <w:lang w:val="en-US"/>
+        </w:rPr>
+        <w:t>DOM</w:t>
+      </w:r>
+    </w:p>
+    <w:p>
+      <w:pPr>
+        <w:pStyle w:val="a3"/>
+      </w:pPr>
+      <w:r>
+        <w:t>Добавление атрибутов</w:t>
+      </w:r>
+    </w:p>
+    <w:p>
+      <w:pPr>
+        <w:pStyle w:val="a3"/>
+      </w:pPr>
+      <w:r>
+        <w:t xml:space="preserve">Куки – как их устанавливать и отправлять через </w:t>
+      </w:r>
+      <w:proofErr w:type="spellStart"/>
+      <w:r>
+        <w:t>джава</w:t>
+      </w:r>
+      <w:proofErr w:type="spellEnd"/>
+      <w:r>
+        <w:t xml:space="preserve"> скрипт (низкий приоритет)</w:t>
+      </w:r>
+    </w:p>
+    <w:p>
+      <w:pPr>
+        <w:pStyle w:val="a3"/>
+      </w:pPr>
+      <w:r>
+        <w:rPr>
+          <w:lang w:val="en-US"/>
+        </w:rPr>
+        <w:t>Local</w:t>
+      </w:r>
+      <w:r>
+        <w:t xml:space="preserve"> </w:t>
+      </w:r>
+      <w:r>
+        <w:rPr>
+          <w:lang w:val="en-US"/>
+        </w:rPr>
+        <w:t>storage</w:t>
+      </w:r>
+      <w:r>
+        <w:t xml:space="preserve">, </w:t>
+      </w:r>
+      <w:r>
+        <w:rPr>
+          <w:lang w:val="en-US"/>
+        </w:rPr>
+        <w:t>session</w:t>
+      </w:r>
+      <w:r>
+        <w:t xml:space="preserve"> </w:t>
+      </w:r>
+      <w:r>
+        <w:rPr>
+          <w:lang w:val="en-US"/>
+        </w:rPr>
+        <w:t>storage</w:t>
+      </w:r>
+    </w:p>
+    <w:p>
+      <w:pPr>
+        <w:pStyle w:val="a3"/>
+      </w:pPr>
+      <w:r>
+        <w:rPr>
+          <w:lang w:val="en-US"/>
+        </w:rPr>
+        <w:t>JSON</w:t>
+      </w:r>
+      <w:r>
+        <w:t xml:space="preserve"> -</w:t>
+      </w:r>
+      <w:r>
+        <w:t xml:space="preserve">формирование </w:t>
+      </w:r>
+      <w:proofErr w:type="spellStart"/>
+      <w:r>
+        <w:rPr>
+          <w:lang w:val="en-US"/>
+        </w:rPr>
+        <w:t>json</w:t>
+      </w:r>
+      <w:proofErr w:type="spellEnd"/>
+      <w:r>
+        <w:t xml:space="preserve"> </w:t>
+      </w:r>
+      <w:r>
+        <w:t xml:space="preserve">строки и </w:t>
+      </w:r>
+      <w:proofErr w:type="spellStart"/>
+      <w:r>
+        <w:t>парсинг</w:t>
+      </w:r>
+      <w:proofErr w:type="spellEnd"/>
+      <w:r>
+        <w:t xml:space="preserve"> </w:t>
+      </w:r>
+      <w:proofErr w:type="spellStart"/>
+      <w:r>
+        <w:rPr>
+          <w:lang w:val="en-US"/>
+        </w:rPr>
+        <w:t>json</w:t>
+      </w:r>
+      <w:proofErr w:type="spellEnd"/>
+      <w:r>
+        <w:t xml:space="preserve"> </w:t>
+      </w:r>
+      <w:r>
+        <w:t>строки</w:t>
+      </w:r>
+    </w:p>
+    <w:p>
+      <w:pPr>
+        <w:pStyle w:val="a3"/>
+      </w:pPr>
+    </w:p>
+    <w:p>
+      <w:pPr>
+        <w:pStyle w:val="a3"/>
+        <w:rPr>
+          <w:rStyle w:val="a5"/>
+          <w:lang w:val="en-US"/>
+        </w:rPr>
+      </w:pPr>
+      <w:hyperlink r:id="rId10" w:history="1">
+        <w:r>
+          <w:rPr>
+            <w:rStyle w:val="a5"/>
+          </w:rPr>
+          <w:t>Современный</w:t>
+        </w:r>
+        <w:r>
+          <w:rPr>
+            <w:rStyle w:val="a5"/>
+            <w:lang w:val="en-US"/>
+          </w:rPr>
+          <w:t xml:space="preserve"> </w:t>
+        </w:r>
+        <w:r>
+          <w:rPr>
+            <w:rStyle w:val="a5"/>
+          </w:rPr>
+          <w:t>учебник</w:t>
+        </w:r>
+        <w:r>
+          <w:rPr>
+            <w:rStyle w:val="a5"/>
+            <w:lang w:val="en-US"/>
+          </w:rPr>
+          <w:t xml:space="preserve"> JavaScript</w:t>
+        </w:r>
+      </w:hyperlink>
+    </w:p>
+    <w:p>
+      <w:pPr>
+        <w:pStyle w:val="a3"/>
+        <w:rPr>
+          <w:rStyle w:val="a5"/>
+          <w:lang w:val="en-US"/>
+        </w:rPr>
+      </w:pPr>
     </w:p>
     <w:sectPr>
       <w:pgSz w:w="11906" w:h="16838"/>
@@ -6701,7 +8543,7 @@
       <w:lvlText w:val="%1)"/>
       <w:lvlJc w:val="left"/>
       <w:pPr>
-        <w:ind w:left="786" w:hanging="360"/>
+        <w:ind w:left="360" w:hanging="360"/>
       </w:pPr>
       <w:rPr>
         <w:rFonts w:hint="default"/>
@@ -7254,6 +9096,80 @@
       </w:tblBorders>
     </w:tblPr>
   </w:style>
+  <w:style w:type="character" w:styleId="a5">
+    <w:name w:val="Hyperlink"/>
+    <w:basedOn w:val="a0"/>
+    <w:uiPriority w:val="99"/>
+    <w:semiHidden/>
+    <w:unhideWhenUsed/>
+    <w:rsid w:val="00E12956"/>
+    <w:rPr>
+      <w:color w:val="0000FF"/>
+      <w:u w:val="single"/>
+    </w:rPr>
+  </w:style>
+  <w:style w:type="character" w:styleId="a6">
+    <w:name w:val="FollowedHyperlink"/>
+    <w:basedOn w:val="a0"/>
+    <w:uiPriority w:val="99"/>
+    <w:semiHidden/>
+    <w:unhideWhenUsed/>
+    <w:rsid w:val="00AA4300"/>
+    <w:rPr>
+      <w:color w:val="954F72" w:themeColor="followedHyperlink"/>
+      <w:u w:val="single"/>
+    </w:rPr>
+  </w:style>
+  <w:style w:type="paragraph" w:styleId="HTML">
+    <w:name w:val="HTML Preformatted"/>
+    <w:basedOn w:val="a"/>
+    <w:link w:val="HTML0"/>
+    <w:uiPriority w:val="99"/>
+    <w:semiHidden/>
+    <w:unhideWhenUsed/>
+    <w:rsid w:val="00AA4300"/>
+    <w:pPr>
+      <w:tabs>
+        <w:tab w:val="left" w:pos="916"/>
+        <w:tab w:val="left" w:pos="1832"/>
+        <w:tab w:val="left" w:pos="2748"/>
+        <w:tab w:val="left" w:pos="3664"/>
+        <w:tab w:val="left" w:pos="4580"/>
+        <w:tab w:val="left" w:pos="5496"/>
+        <w:tab w:val="left" w:pos="6412"/>
+        <w:tab w:val="left" w:pos="7328"/>
+        <w:tab w:val="left" w:pos="8244"/>
+        <w:tab w:val="left" w:pos="9160"/>
+        <w:tab w:val="left" w:pos="10076"/>
+        <w:tab w:val="left" w:pos="10992"/>
+        <w:tab w:val="left" w:pos="11908"/>
+        <w:tab w:val="left" w:pos="12824"/>
+        <w:tab w:val="left" w:pos="13740"/>
+        <w:tab w:val="left" w:pos="14656"/>
+      </w:tabs>
+      <w:spacing w:after="0" w:line="240" w:lineRule="auto"/>
+    </w:pPr>
+    <w:rPr>
+      <w:rFonts w:ascii="Courier New" w:eastAsia="Times New Roman" w:hAnsi="Courier New" w:cs="Courier New"/>
+      <w:sz w:val="20"/>
+      <w:szCs w:val="20"/>
+      <w:lang w:eastAsia="ru-RU"/>
+    </w:rPr>
+  </w:style>
+  <w:style w:type="character" w:customStyle="1" w:styleId="HTML0">
+    <w:name w:val="Стандартный HTML Знак"/>
+    <w:basedOn w:val="a0"/>
+    <w:link w:val="HTML"/>
+    <w:uiPriority w:val="99"/>
+    <w:semiHidden/>
+    <w:rsid w:val="00AA4300"/>
+    <w:rPr>
+      <w:rFonts w:ascii="Courier New" w:eastAsia="Times New Roman" w:hAnsi="Courier New" w:cs="Courier New"/>
+      <w:sz w:val="20"/>
+      <w:szCs w:val="20"/>
+      <w:lang w:eastAsia="ru-RU"/>
+    </w:rPr>
+  </w:style>
 </w:styles>
 </file>
 
